--- a/Tables/Table22SI.docx
+++ b/Tables/Table22SI.docx
@@ -85,7 +85,7 @@
                 <w:color w:val="000000"/>
                 <w:sz w:val="20"/>
               </w:rPr>
-              <w:t xml:space="preserve">GEAR.DIV.cod</w:t>
+              <w:t xml:space="preserve">CO.MANAGEMENT</w:t>
             </w:r>
           </w:p>
         </w:tc>
@@ -111,7 +111,7 @@
                 <w:color w:val="000000"/>
                 <w:sz w:val="20"/>
               </w:rPr>
-              <w:t xml:space="preserve">GEAR.DIV.hake</w:t>
+              <w:t xml:space="preserve">PROPERTY.RIGHTS</w:t>
             </w:r>
           </w:p>
         </w:tc>
@@ -137,7 +137,7 @@
                 <w:color w:val="000000"/>
                 <w:sz w:val="20"/>
               </w:rPr>
-              <w:t xml:space="preserve">FLEET.MOBILITY</w:t>
+              <w:t xml:space="preserve">COMPILANCE</w:t>
             </w:r>
           </w:p>
         </w:tc>
@@ -163,7 +163,7 @@
                 <w:color w:val="000000"/>
                 <w:sz w:val="20"/>
               </w:rPr>
-              <w:t xml:space="preserve">TECH.DEVELOP</w:t>
+              <w:t xml:space="preserve">DEVELOPMENT</w:t>
             </w:r>
           </w:p>
         </w:tc>
@@ -189,7 +189,7 @@
                 <w:color w:val="000000"/>
                 <w:sz w:val="20"/>
               </w:rPr>
-              <w:t xml:space="preserve">CATCH.DEP.cod</w:t>
+              <w:t xml:space="preserve">ABOVE.TAC.cod</w:t>
             </w:r>
           </w:p>
         </w:tc>
@@ -215,33 +215,7 @@
                 <w:color w:val="000000"/>
                 <w:sz w:val="20"/>
               </w:rPr>
-              <w:t xml:space="preserve">CATCH.DEP.hake</w:t>
-            </w:r>
-          </w:p>
-        </w:tc>
-        <w:tc>
-          <w:tcPr>
-            <w:tcBorders>
-              <w:bottom w:val="single" w:color="#000000" w:sz="4"/>
-            </w:tcBorders>
-            <w:shd w:fill="FFFFFF"/>
-            <w:vAlign w:val="center"/>
-          </w:tcPr>
-          <w:p>
-            <w:pPr>
-              <w:pBdr/>
-              <w:spacing w:before="20" w:after="20"/>
-              <w:ind w:left="20" w:right="20"/>
-              <w:jc w:val="center"/>
-            </w:pPr>
-            <w:r>
-              <w:rPr>
-                <w:rFonts w:ascii="Times New Roman" w:hAnsi="Times New Roman" w:cs="Times New Roman"/>
-                <w:i w:val="true"/>
-                <w:color w:val="000000"/>
-                <w:sz w:val="20"/>
-              </w:rPr>
-              <w:t xml:space="preserve">ADAPTIVE.MNG</w:t>
+              <w:t xml:space="preserve">ABOVE.TAC.hake</w:t>
             </w:r>
           </w:p>
         </w:tc>
@@ -308,7 +282,7 @@
                 <w:color w:val="000000"/>
                 <w:sz w:val="20"/>
               </w:rPr>
-              <w:t xml:space="preserve">1</w:t>
+              <w:t xml:space="preserve">0.00</w:t>
             </w:r>
           </w:p>
         </w:tc>
@@ -338,7 +312,7 @@
                 <w:color w:val="000000"/>
                 <w:sz w:val="20"/>
               </w:rPr>
-              <w:t xml:space="preserve">0</w:t>
+              <w:t xml:space="preserve">0.69</w:t>
             </w:r>
           </w:p>
         </w:tc>
@@ -368,7 +342,7 @@
                 <w:color w:val="000000"/>
                 <w:sz w:val="20"/>
               </w:rPr>
-              <w:t xml:space="preserve">0.216</w:t>
+              <w:t xml:space="preserve">0.600</w:t>
             </w:r>
           </w:p>
         </w:tc>
@@ -398,7 +372,7 @@
                 <w:color w:val="000000"/>
                 <w:sz w:val="20"/>
               </w:rPr>
-              <w:t xml:space="preserve">0.03125</w:t>
+              <w:t xml:space="preserve">0.688</w:t>
             </w:r>
           </w:p>
         </w:tc>
@@ -428,7 +402,7 @@
                 <w:color w:val="000000"/>
                 <w:sz w:val="20"/>
               </w:rPr>
-              <w:t xml:space="preserve">0.959</w:t>
+              <w:t xml:space="preserve">0.958</w:t>
             </w:r>
           </w:p>
         </w:tc>
@@ -458,37 +432,7 @@
                 <w:color w:val="000000"/>
                 <w:sz w:val="20"/>
               </w:rPr>
-              <w:t xml:space="preserve">0.954</w:t>
-            </w:r>
-          </w:p>
-        </w:tc>
-        <w:tc>
-          <w:tcPr>
-            <w:shd w:fill="E5E5E5"/>
-            <w:vAlign w:val="center"/>
-          </w:tcPr>
-          <w:p>
-            <w:pPr>
-              <w:pBdr/>
-              <w:spacing w:before="20" w:after="20"/>
-              <w:ind w:left="20" w:right="20"/>
-              <w:jc w:val="center"/>
-            </w:pPr>
-            <w:r>
-              <w:rPr>
-                <w:rFonts w:ascii="Times New Roman" w:hAnsi="Times New Roman" w:cs="Times New Roman"/>
-                <w:color w:val="000000"/>
-                <w:sz w:val="20"/>
-              </w:rPr>
-              <w:t xml:space="preserve"/>
-            </w:r>
-            <w:r>
-              <w:rPr>
-                <w:rFonts w:ascii="Times New Roman" w:hAnsi="Times New Roman" w:cs="Times New Roman"/>
-                <w:color w:val="000000"/>
-                <w:sz w:val="20"/>
-              </w:rPr>
-              <w:t xml:space="preserve">0.034</w:t>
+              <w:t xml:space="preserve">0.976</w:t>
             </w:r>
           </w:p>
         </w:tc>
@@ -555,187 +499,157 @@
                 <w:color w:val="000000"/>
                 <w:sz w:val="20"/>
               </w:rPr>
-              <w:t xml:space="preserve">1</w:t>
-            </w:r>
-          </w:p>
-        </w:tc>
-        <w:tc>
-          <w:tcPr>
-            <w:shd w:fill="FFFFFF"/>
-            <w:vAlign w:val="center"/>
-          </w:tcPr>
-          <w:p>
-            <w:pPr>
-              <w:pBdr/>
-              <w:spacing w:before="20" w:after="20"/>
-              <w:ind w:left="20" w:right="20"/>
-              <w:jc w:val="center"/>
-            </w:pPr>
-            <w:r>
-              <w:rPr>
-                <w:rFonts w:ascii="Times New Roman" w:hAnsi="Times New Roman" w:cs="Times New Roman"/>
-                <w:color w:val="000000"/>
-                <w:sz w:val="20"/>
-              </w:rPr>
-              <w:t xml:space="preserve"/>
-            </w:r>
-            <w:r>
-              <w:rPr>
-                <w:rFonts w:ascii="Times New Roman" w:hAnsi="Times New Roman" w:cs="Times New Roman"/>
-                <w:color w:val="000000"/>
-                <w:sz w:val="20"/>
-              </w:rPr>
-              <w:t xml:space="preserve">0</w:t>
-            </w:r>
-          </w:p>
-        </w:tc>
-        <w:tc>
-          <w:tcPr>
-            <w:shd w:fill="FFFFFF"/>
-            <w:vAlign w:val="center"/>
-          </w:tcPr>
-          <w:p>
-            <w:pPr>
-              <w:pBdr/>
-              <w:spacing w:before="20" w:after="20"/>
-              <w:ind w:left="20" w:right="20"/>
-              <w:jc w:val="center"/>
-            </w:pPr>
-            <w:r>
-              <w:rPr>
-                <w:rFonts w:ascii="Times New Roman" w:hAnsi="Times New Roman" w:cs="Times New Roman"/>
-                <w:color w:val="000000"/>
-                <w:sz w:val="20"/>
-              </w:rPr>
-              <w:t xml:space="preserve"/>
-            </w:r>
-            <w:r>
-              <w:rPr>
-                <w:rFonts w:ascii="Times New Roman" w:hAnsi="Times New Roman" w:cs="Times New Roman"/>
-                <w:color w:val="000000"/>
-                <w:sz w:val="20"/>
-              </w:rPr>
-              <w:t xml:space="preserve">0.793</w:t>
-            </w:r>
-          </w:p>
-        </w:tc>
-        <w:tc>
-          <w:tcPr>
-            <w:shd w:fill="FFFFFF"/>
-            <w:vAlign w:val="center"/>
-          </w:tcPr>
-          <w:p>
-            <w:pPr>
-              <w:pBdr/>
-              <w:spacing w:before="20" w:after="20"/>
-              <w:ind w:left="20" w:right="20"/>
-              <w:jc w:val="center"/>
-            </w:pPr>
-            <w:r>
-              <w:rPr>
-                <w:rFonts w:ascii="Times New Roman" w:hAnsi="Times New Roman" w:cs="Times New Roman"/>
-                <w:color w:val="000000"/>
-                <w:sz w:val="20"/>
-              </w:rPr>
-              <w:t xml:space="preserve"/>
-            </w:r>
-            <w:r>
-              <w:rPr>
-                <w:rFonts w:ascii="Times New Roman" w:hAnsi="Times New Roman" w:cs="Times New Roman"/>
-                <w:color w:val="000000"/>
-                <w:sz w:val="20"/>
-              </w:rPr>
-              <w:t xml:space="preserve">0.203125</w:t>
-            </w:r>
-          </w:p>
-        </w:tc>
-        <w:tc>
-          <w:tcPr>
-            <w:shd w:fill="FFFFFF"/>
-            <w:vAlign w:val="center"/>
-          </w:tcPr>
-          <w:p>
-            <w:pPr>
-              <w:pBdr/>
-              <w:spacing w:before="20" w:after="20"/>
-              <w:ind w:left="20" w:right="20"/>
-              <w:jc w:val="center"/>
-            </w:pPr>
-            <w:r>
-              <w:rPr>
-                <w:rFonts w:ascii="Times New Roman" w:hAnsi="Times New Roman" w:cs="Times New Roman"/>
-                <w:color w:val="000000"/>
-                <w:sz w:val="20"/>
-              </w:rPr>
-              <w:t xml:space="preserve"/>
-            </w:r>
-            <w:r>
-              <w:rPr>
-                <w:rFonts w:ascii="Times New Roman" w:hAnsi="Times New Roman" w:cs="Times New Roman"/>
-                <w:color w:val="000000"/>
-                <w:sz w:val="20"/>
-              </w:rPr>
-              <w:t xml:space="preserve">0.908</w:t>
-            </w:r>
-          </w:p>
-        </w:tc>
-        <w:tc>
-          <w:tcPr>
-            <w:shd w:fill="FFFFFF"/>
-            <w:vAlign w:val="center"/>
-          </w:tcPr>
-          <w:p>
-            <w:pPr>
-              <w:pBdr/>
-              <w:spacing w:before="20" w:after="20"/>
-              <w:ind w:left="20" w:right="20"/>
-              <w:jc w:val="center"/>
-            </w:pPr>
-            <w:r>
-              <w:rPr>
-                <w:rFonts w:ascii="Times New Roman" w:hAnsi="Times New Roman" w:cs="Times New Roman"/>
-                <w:color w:val="000000"/>
-                <w:sz w:val="20"/>
-              </w:rPr>
-              <w:t xml:space="preserve"/>
-            </w:r>
-            <w:r>
-              <w:rPr>
-                <w:rFonts w:ascii="Times New Roman" w:hAnsi="Times New Roman" w:cs="Times New Roman"/>
-                <w:color w:val="000000"/>
-                <w:sz w:val="20"/>
-              </w:rPr>
-              <w:t xml:space="preserve">0.897</w:t>
-            </w:r>
-          </w:p>
-        </w:tc>
-        <w:tc>
-          <w:tcPr>
-            <w:shd w:fill="FFFFFF"/>
-            <w:vAlign w:val="center"/>
-          </w:tcPr>
-          <w:p>
-            <w:pPr>
-              <w:pBdr/>
-              <w:spacing w:before="20" w:after="20"/>
-              <w:ind w:left="20" w:right="20"/>
-              <w:jc w:val="center"/>
-            </w:pPr>
-            <w:r>
-              <w:rPr>
-                <w:rFonts w:ascii="Times New Roman" w:hAnsi="Times New Roman" w:cs="Times New Roman"/>
-                <w:color w:val="000000"/>
-                <w:sz w:val="20"/>
-              </w:rPr>
-              <w:t xml:space="preserve"/>
-            </w:r>
-            <w:r>
-              <w:rPr>
-                <w:rFonts w:ascii="Times New Roman" w:hAnsi="Times New Roman" w:cs="Times New Roman"/>
-                <w:color w:val="000000"/>
-                <w:sz w:val="20"/>
-              </w:rPr>
-              <w:t xml:space="preserve">0.223</w:t>
+              <w:t xml:space="preserve">0.03</w:t>
+            </w:r>
+          </w:p>
+        </w:tc>
+        <w:tc>
+          <w:tcPr>
+            <w:shd w:fill="FFFFFF"/>
+            <w:vAlign w:val="center"/>
+          </w:tcPr>
+          <w:p>
+            <w:pPr>
+              <w:pBdr/>
+              <w:spacing w:before="20" w:after="20"/>
+              <w:ind w:left="20" w:right="20"/>
+              <w:jc w:val="center"/>
+            </w:pPr>
+            <w:r>
+              <w:rPr>
+                <w:rFonts w:ascii="Times New Roman" w:hAnsi="Times New Roman" w:cs="Times New Roman"/>
+                <w:color w:val="000000"/>
+                <w:sz w:val="20"/>
+              </w:rPr>
+              <w:t xml:space="preserve"/>
+            </w:r>
+            <w:r>
+              <w:rPr>
+                <w:rFonts w:ascii="Times New Roman" w:hAnsi="Times New Roman" w:cs="Times New Roman"/>
+                <w:color w:val="000000"/>
+                <w:sz w:val="20"/>
+              </w:rPr>
+              <w:t xml:space="preserve">0.81</w:t>
+            </w:r>
+          </w:p>
+        </w:tc>
+        <w:tc>
+          <w:tcPr>
+            <w:shd w:fill="FFFFFF"/>
+            <w:vAlign w:val="center"/>
+          </w:tcPr>
+          <w:p>
+            <w:pPr>
+              <w:pBdr/>
+              <w:spacing w:before="20" w:after="20"/>
+              <w:ind w:left="20" w:right="20"/>
+              <w:jc w:val="center"/>
+            </w:pPr>
+            <w:r>
+              <w:rPr>
+                <w:rFonts w:ascii="Times New Roman" w:hAnsi="Times New Roman" w:cs="Times New Roman"/>
+                <w:color w:val="000000"/>
+                <w:sz w:val="20"/>
+              </w:rPr>
+              <w:t xml:space="preserve"/>
+            </w:r>
+            <w:r>
+              <w:rPr>
+                <w:rFonts w:ascii="Times New Roman" w:hAnsi="Times New Roman" w:cs="Times New Roman"/>
+                <w:color w:val="000000"/>
+                <w:sz w:val="20"/>
+              </w:rPr>
+              <w:t xml:space="preserve">0.800</w:t>
+            </w:r>
+          </w:p>
+        </w:tc>
+        <w:tc>
+          <w:tcPr>
+            <w:shd w:fill="FFFFFF"/>
+            <w:vAlign w:val="center"/>
+          </w:tcPr>
+          <w:p>
+            <w:pPr>
+              <w:pBdr/>
+              <w:spacing w:before="20" w:after="20"/>
+              <w:ind w:left="20" w:right="20"/>
+              <w:jc w:val="center"/>
+            </w:pPr>
+            <w:r>
+              <w:rPr>
+                <w:rFonts w:ascii="Times New Roman" w:hAnsi="Times New Roman" w:cs="Times New Roman"/>
+                <w:color w:val="000000"/>
+                <w:sz w:val="20"/>
+              </w:rPr>
+              <w:t xml:space="preserve"/>
+            </w:r>
+            <w:r>
+              <w:rPr>
+                <w:rFonts w:ascii="Times New Roman" w:hAnsi="Times New Roman" w:cs="Times New Roman"/>
+                <w:color w:val="000000"/>
+                <w:sz w:val="20"/>
+              </w:rPr>
+              <w:t xml:space="preserve">0.990</w:t>
+            </w:r>
+          </w:p>
+        </w:tc>
+        <w:tc>
+          <w:tcPr>
+            <w:shd w:fill="FFFFFF"/>
+            <w:vAlign w:val="center"/>
+          </w:tcPr>
+          <w:p>
+            <w:pPr>
+              <w:pBdr/>
+              <w:spacing w:before="20" w:after="20"/>
+              <w:ind w:left="20" w:right="20"/>
+              <w:jc w:val="center"/>
+            </w:pPr>
+            <w:r>
+              <w:rPr>
+                <w:rFonts w:ascii="Times New Roman" w:hAnsi="Times New Roman" w:cs="Times New Roman"/>
+                <w:color w:val="000000"/>
+                <w:sz w:val="20"/>
+              </w:rPr>
+              <w:t xml:space="preserve"/>
+            </w:r>
+            <w:r>
+              <w:rPr>
+                <w:rFonts w:ascii="Times New Roman" w:hAnsi="Times New Roman" w:cs="Times New Roman"/>
+                <w:color w:val="000000"/>
+                <w:sz w:val="20"/>
+              </w:rPr>
+              <w:t xml:space="preserve">0.000</w:t>
+            </w:r>
+          </w:p>
+        </w:tc>
+        <w:tc>
+          <w:tcPr>
+            <w:shd w:fill="FFFFFF"/>
+            <w:vAlign w:val="center"/>
+          </w:tcPr>
+          <w:p>
+            <w:pPr>
+              <w:pBdr/>
+              <w:spacing w:before="20" w:after="20"/>
+              <w:ind w:left="20" w:right="20"/>
+              <w:jc w:val="center"/>
+            </w:pPr>
+            <w:r>
+              <w:rPr>
+                <w:rFonts w:ascii="Times New Roman" w:hAnsi="Times New Roman" w:cs="Times New Roman"/>
+                <w:color w:val="000000"/>
+                <w:sz w:val="20"/>
+              </w:rPr>
+              <w:t xml:space="preserve"/>
+            </w:r>
+            <w:r>
+              <w:rPr>
+                <w:rFonts w:ascii="Times New Roman" w:hAnsi="Times New Roman" w:cs="Times New Roman"/>
+                <w:color w:val="000000"/>
+                <w:sz w:val="20"/>
+              </w:rPr>
+              <w:t xml:space="preserve">0.967</w:t>
             </w:r>
           </w:p>
         </w:tc>
@@ -802,7 +716,7 @@
                 <w:color w:val="000000"/>
                 <w:sz w:val="20"/>
               </w:rPr>
-              <w:t xml:space="preserve">1</w:t>
+              <w:t xml:space="preserve">0.33</w:t>
             </w:r>
           </w:p>
         </w:tc>
@@ -832,7 +746,7 @@
                 <w:color w:val="000000"/>
                 <w:sz w:val="20"/>
               </w:rPr>
-              <w:t xml:space="preserve">0</w:t>
+              <w:t xml:space="preserve">0.00</w:t>
             </w:r>
           </w:p>
         </w:tc>
@@ -862,7 +776,7 @@
                 <w:color w:val="000000"/>
                 <w:sz w:val="20"/>
               </w:rPr>
-              <w:t xml:space="preserve">0.436</w:t>
+              <w:t xml:space="preserve">0.800</w:t>
             </w:r>
           </w:p>
         </w:tc>
@@ -892,7 +806,7 @@
                 <w:color w:val="000000"/>
                 <w:sz w:val="20"/>
               </w:rPr>
-              <w:t xml:space="preserve">0.5</w:t>
+              <w:t xml:space="preserve">1.000</w:t>
             </w:r>
           </w:p>
         </w:tc>
@@ -922,7 +836,7 @@
                 <w:color w:val="000000"/>
                 <w:sz w:val="20"/>
               </w:rPr>
-              <w:t xml:space="preserve">0.840</w:t>
+              <w:t xml:space="preserve">0.739</w:t>
             </w:r>
           </w:p>
         </w:tc>
@@ -952,37 +866,7 @@
                 <w:color w:val="000000"/>
                 <w:sz w:val="20"/>
               </w:rPr>
-              <w:t xml:space="preserve">0.989</w:t>
-            </w:r>
-          </w:p>
-        </w:tc>
-        <w:tc>
-          <w:tcPr>
-            <w:shd w:fill="E5E5E5"/>
-            <w:vAlign w:val="center"/>
-          </w:tcPr>
-          <w:p>
-            <w:pPr>
-              <w:pBdr/>
-              <w:spacing w:before="20" w:after="20"/>
-              <w:ind w:left="20" w:right="20"/>
-              <w:jc w:val="center"/>
-            </w:pPr>
-            <w:r>
-              <w:rPr>
-                <w:rFonts w:ascii="Times New Roman" w:hAnsi="Times New Roman" w:cs="Times New Roman"/>
-                <w:color w:val="000000"/>
-                <w:sz w:val="20"/>
-              </w:rPr>
-              <w:t xml:space="preserve"/>
-            </w:r>
-            <w:r>
-              <w:rPr>
-                <w:rFonts w:ascii="Times New Roman" w:hAnsi="Times New Roman" w:cs="Times New Roman"/>
-                <w:color w:val="000000"/>
-                <w:sz w:val="20"/>
-              </w:rPr>
-              <w:t xml:space="preserve">0.106</w:t>
+              <w:t xml:space="preserve">0.976</w:t>
             </w:r>
           </w:p>
         </w:tc>
@@ -1049,187 +933,157 @@
                 <w:color w:val="000000"/>
                 <w:sz w:val="20"/>
               </w:rPr>
-              <w:t xml:space="preserve">1</w:t>
-            </w:r>
-          </w:p>
-        </w:tc>
-        <w:tc>
-          <w:tcPr>
-            <w:shd w:fill="FFFFFF"/>
-            <w:vAlign w:val="center"/>
-          </w:tcPr>
-          <w:p>
-            <w:pPr>
-              <w:pBdr/>
-              <w:spacing w:before="20" w:after="20"/>
-              <w:ind w:left="20" w:right="20"/>
-              <w:jc w:val="center"/>
-            </w:pPr>
-            <w:r>
-              <w:rPr>
-                <w:rFonts w:ascii="Times New Roman" w:hAnsi="Times New Roman" w:cs="Times New Roman"/>
-                <w:color w:val="000000"/>
-                <w:sz w:val="20"/>
-              </w:rPr>
-              <w:t xml:space="preserve"/>
-            </w:r>
-            <w:r>
-              <w:rPr>
-                <w:rFonts w:ascii="Times New Roman" w:hAnsi="Times New Roman" w:cs="Times New Roman"/>
-                <w:color w:val="000000"/>
-                <w:sz w:val="20"/>
-              </w:rPr>
-              <w:t xml:space="preserve">0</w:t>
-            </w:r>
-          </w:p>
-        </w:tc>
-        <w:tc>
-          <w:tcPr>
-            <w:shd w:fill="FFFFFF"/>
-            <w:vAlign w:val="center"/>
-          </w:tcPr>
-          <w:p>
-            <w:pPr>
-              <w:pBdr/>
-              <w:spacing w:before="20" w:after="20"/>
-              <w:ind w:left="20" w:right="20"/>
-              <w:jc w:val="center"/>
-            </w:pPr>
-            <w:r>
-              <w:rPr>
-                <w:rFonts w:ascii="Times New Roman" w:hAnsi="Times New Roman" w:cs="Times New Roman"/>
-                <w:color w:val="000000"/>
-                <w:sz w:val="20"/>
-              </w:rPr>
-              <w:t xml:space="preserve"/>
-            </w:r>
-            <w:r>
-              <w:rPr>
-                <w:rFonts w:ascii="Times New Roman" w:hAnsi="Times New Roman" w:cs="Times New Roman"/>
-                <w:color w:val="000000"/>
-                <w:sz w:val="20"/>
-              </w:rPr>
-              <w:t xml:space="preserve">0.311</w:t>
-            </w:r>
-          </w:p>
-        </w:tc>
-        <w:tc>
-          <w:tcPr>
-            <w:shd w:fill="FFFFFF"/>
-            <w:vAlign w:val="center"/>
-          </w:tcPr>
-          <w:p>
-            <w:pPr>
-              <w:pBdr/>
-              <w:spacing w:before="20" w:after="20"/>
-              <w:ind w:left="20" w:right="20"/>
-              <w:jc w:val="center"/>
-            </w:pPr>
-            <w:r>
-              <w:rPr>
-                <w:rFonts w:ascii="Times New Roman" w:hAnsi="Times New Roman" w:cs="Times New Roman"/>
-                <w:color w:val="000000"/>
-                <w:sz w:val="20"/>
-              </w:rPr>
-              <w:t xml:space="preserve"/>
-            </w:r>
-            <w:r>
-              <w:rPr>
-                <w:rFonts w:ascii="Times New Roman" w:hAnsi="Times New Roman" w:cs="Times New Roman"/>
-                <w:color w:val="000000"/>
-                <w:sz w:val="20"/>
-              </w:rPr>
-              <w:t xml:space="preserve">-</w:t>
-            </w:r>
-          </w:p>
-        </w:tc>
-        <w:tc>
-          <w:tcPr>
-            <w:shd w:fill="FFFFFF"/>
-            <w:vAlign w:val="center"/>
-          </w:tcPr>
-          <w:p>
-            <w:pPr>
-              <w:pBdr/>
-              <w:spacing w:before="20" w:after="20"/>
-              <w:ind w:left="20" w:right="20"/>
-              <w:jc w:val="center"/>
-            </w:pPr>
-            <w:r>
-              <w:rPr>
-                <w:rFonts w:ascii="Times New Roman" w:hAnsi="Times New Roman" w:cs="Times New Roman"/>
-                <w:color w:val="000000"/>
-                <w:sz w:val="20"/>
-              </w:rPr>
-              <w:t xml:space="preserve"/>
-            </w:r>
-            <w:r>
-              <w:rPr>
-                <w:rFonts w:ascii="Times New Roman" w:hAnsi="Times New Roman" w:cs="Times New Roman"/>
-                <w:color w:val="000000"/>
-                <w:sz w:val="20"/>
-              </w:rPr>
-              <w:t xml:space="preserve">0.734</w:t>
-            </w:r>
-          </w:p>
-        </w:tc>
-        <w:tc>
-          <w:tcPr>
-            <w:shd w:fill="FFFFFF"/>
-            <w:vAlign w:val="center"/>
-          </w:tcPr>
-          <w:p>
-            <w:pPr>
-              <w:pBdr/>
-              <w:spacing w:before="20" w:after="20"/>
-              <w:ind w:left="20" w:right="20"/>
-              <w:jc w:val="center"/>
-            </w:pPr>
-            <w:r>
-              <w:rPr>
-                <w:rFonts w:ascii="Times New Roman" w:hAnsi="Times New Roman" w:cs="Times New Roman"/>
-                <w:color w:val="000000"/>
-                <w:sz w:val="20"/>
-              </w:rPr>
-              <w:t xml:space="preserve"/>
-            </w:r>
-            <w:r>
-              <w:rPr>
-                <w:rFonts w:ascii="Times New Roman" w:hAnsi="Times New Roman" w:cs="Times New Roman"/>
-                <w:color w:val="000000"/>
-                <w:sz w:val="20"/>
-              </w:rPr>
-              <w:t xml:space="preserve">-</w:t>
-            </w:r>
-          </w:p>
-        </w:tc>
-        <w:tc>
-          <w:tcPr>
-            <w:shd w:fill="FFFFFF"/>
-            <w:vAlign w:val="center"/>
-          </w:tcPr>
-          <w:p>
-            <w:pPr>
-              <w:pBdr/>
-              <w:spacing w:before="20" w:after="20"/>
-              <w:ind w:left="20" w:right="20"/>
-              <w:jc w:val="center"/>
-            </w:pPr>
-            <w:r>
-              <w:rPr>
-                <w:rFonts w:ascii="Times New Roman" w:hAnsi="Times New Roman" w:cs="Times New Roman"/>
-                <w:color w:val="000000"/>
-                <w:sz w:val="20"/>
-              </w:rPr>
-              <w:t xml:space="preserve"/>
-            </w:r>
-            <w:r>
-              <w:rPr>
-                <w:rFonts w:ascii="Times New Roman" w:hAnsi="Times New Roman" w:cs="Times New Roman"/>
-                <w:color w:val="000000"/>
-                <w:sz w:val="20"/>
-              </w:rPr>
-              <w:t xml:space="preserve">0.029</w:t>
+              <w:t xml:space="preserve">0.15</w:t>
+            </w:r>
+          </w:p>
+        </w:tc>
+        <w:tc>
+          <w:tcPr>
+            <w:shd w:fill="FFFFFF"/>
+            <w:vAlign w:val="center"/>
+          </w:tcPr>
+          <w:p>
+            <w:pPr>
+              <w:pBdr/>
+              <w:spacing w:before="20" w:after="20"/>
+              <w:ind w:left="20" w:right="20"/>
+              <w:jc w:val="center"/>
+            </w:pPr>
+            <w:r>
+              <w:rPr>
+                <w:rFonts w:ascii="Times New Roman" w:hAnsi="Times New Roman" w:cs="Times New Roman"/>
+                <w:color w:val="000000"/>
+                <w:sz w:val="20"/>
+              </w:rPr>
+              <w:t xml:space="preserve"/>
+            </w:r>
+            <w:r>
+              <w:rPr>
+                <w:rFonts w:ascii="Times New Roman" w:hAnsi="Times New Roman" w:cs="Times New Roman"/>
+                <w:color w:val="000000"/>
+                <w:sz w:val="20"/>
+              </w:rPr>
+              <w:t xml:space="preserve">0.66</w:t>
+            </w:r>
+          </w:p>
+        </w:tc>
+        <w:tc>
+          <w:tcPr>
+            <w:shd w:fill="FFFFFF"/>
+            <w:vAlign w:val="center"/>
+          </w:tcPr>
+          <w:p>
+            <w:pPr>
+              <w:pBdr/>
+              <w:spacing w:before="20" w:after="20"/>
+              <w:ind w:left="20" w:right="20"/>
+              <w:jc w:val="center"/>
+            </w:pPr>
+            <w:r>
+              <w:rPr>
+                <w:rFonts w:ascii="Times New Roman" w:hAnsi="Times New Roman" w:cs="Times New Roman"/>
+                <w:color w:val="000000"/>
+                <w:sz w:val="20"/>
+              </w:rPr>
+              <w:t xml:space="preserve"/>
+            </w:r>
+            <w:r>
+              <w:rPr>
+                <w:rFonts w:ascii="Times New Roman" w:hAnsi="Times New Roman" w:cs="Times New Roman"/>
+                <w:color w:val="000000"/>
+                <w:sz w:val="20"/>
+              </w:rPr>
+              <w:t xml:space="preserve">0.300</w:t>
+            </w:r>
+          </w:p>
+        </w:tc>
+        <w:tc>
+          <w:tcPr>
+            <w:shd w:fill="FFFFFF"/>
+            <w:vAlign w:val="center"/>
+          </w:tcPr>
+          <w:p>
+            <w:pPr>
+              <w:pBdr/>
+              <w:spacing w:before="20" w:after="20"/>
+              <w:ind w:left="20" w:right="20"/>
+              <w:jc w:val="center"/>
+            </w:pPr>
+            <w:r>
+              <w:rPr>
+                <w:rFonts w:ascii="Times New Roman" w:hAnsi="Times New Roman" w:cs="Times New Roman"/>
+                <w:color w:val="000000"/>
+                <w:sz w:val="20"/>
+              </w:rPr>
+              <w:t xml:space="preserve"/>
+            </w:r>
+            <w:r>
+              <w:rPr>
+                <w:rFonts w:ascii="Times New Roman" w:hAnsi="Times New Roman" w:cs="Times New Roman"/>
+                <w:color w:val="000000"/>
+                <w:sz w:val="20"/>
+              </w:rPr>
+              <w:t xml:space="preserve">0.365</w:t>
+            </w:r>
+          </w:p>
+        </w:tc>
+        <w:tc>
+          <w:tcPr>
+            <w:shd w:fill="FFFFFF"/>
+            <w:vAlign w:val="center"/>
+          </w:tcPr>
+          <w:p>
+            <w:pPr>
+              <w:pBdr/>
+              <w:spacing w:before="20" w:after="20"/>
+              <w:ind w:left="20" w:right="20"/>
+              <w:jc w:val="center"/>
+            </w:pPr>
+            <w:r>
+              <w:rPr>
+                <w:rFonts w:ascii="Times New Roman" w:hAnsi="Times New Roman" w:cs="Times New Roman"/>
+                <w:color w:val="000000"/>
+                <w:sz w:val="20"/>
+              </w:rPr>
+              <w:t xml:space="preserve"/>
+            </w:r>
+            <w:r>
+              <w:rPr>
+                <w:rFonts w:ascii="Times New Roman" w:hAnsi="Times New Roman" w:cs="Times New Roman"/>
+                <w:color w:val="000000"/>
+                <w:sz w:val="20"/>
+              </w:rPr>
+              <w:t xml:space="preserve">0.936</w:t>
+            </w:r>
+          </w:p>
+        </w:tc>
+        <w:tc>
+          <w:tcPr>
+            <w:shd w:fill="FFFFFF"/>
+            <w:vAlign w:val="center"/>
+          </w:tcPr>
+          <w:p>
+            <w:pPr>
+              <w:pBdr/>
+              <w:spacing w:before="20" w:after="20"/>
+              <w:ind w:left="20" w:right="20"/>
+              <w:jc w:val="center"/>
+            </w:pPr>
+            <w:r>
+              <w:rPr>
+                <w:rFonts w:ascii="Times New Roman" w:hAnsi="Times New Roman" w:cs="Times New Roman"/>
+                <w:color w:val="000000"/>
+                <w:sz w:val="20"/>
+              </w:rPr>
+              <w:t xml:space="preserve"/>
+            </w:r>
+            <w:r>
+              <w:rPr>
+                <w:rFonts w:ascii="Times New Roman" w:hAnsi="Times New Roman" w:cs="Times New Roman"/>
+                <w:color w:val="000000"/>
+                <w:sz w:val="20"/>
+              </w:rPr>
+              <w:t xml:space="preserve">0.977</w:t>
             </w:r>
           </w:p>
         </w:tc>
@@ -1296,7 +1150,7 @@
                 <w:color w:val="000000"/>
                 <w:sz w:val="20"/>
               </w:rPr>
-              <w:t xml:space="preserve">1</w:t>
+              <w:t xml:space="preserve">0.10</w:t>
             </w:r>
           </w:p>
         </w:tc>
@@ -1326,7 +1180,7 @@
                 <w:color w:val="000000"/>
                 <w:sz w:val="20"/>
               </w:rPr>
-              <w:t xml:space="preserve">0</w:t>
+              <w:t xml:space="preserve">0.71</w:t>
             </w:r>
           </w:p>
         </w:tc>
@@ -1356,7 +1210,7 @@
                 <w:color w:val="000000"/>
                 <w:sz w:val="20"/>
               </w:rPr>
-              <w:t xml:space="preserve">-</w:t>
+              <w:t xml:space="preserve">0.000</w:t>
             </w:r>
           </w:p>
         </w:tc>
@@ -1386,7 +1240,7 @@
                 <w:color w:val="000000"/>
                 <w:sz w:val="20"/>
               </w:rPr>
-              <w:t xml:space="preserve">0.0625</w:t>
+              <w:t xml:space="preserve">0.969</w:t>
             </w:r>
           </w:p>
         </w:tc>
@@ -1416,7 +1270,7 @@
                 <w:color w:val="000000"/>
                 <w:sz w:val="20"/>
               </w:rPr>
-              <w:t xml:space="preserve">0.904</w:t>
+              <w:t xml:space="preserve">0.917</w:t>
             </w:r>
           </w:p>
         </w:tc>
@@ -1446,37 +1300,7 @@
                 <w:color w:val="000000"/>
                 <w:sz w:val="20"/>
               </w:rPr>
-              <w:t xml:space="preserve">-</w:t>
-            </w:r>
-          </w:p>
-        </w:tc>
-        <w:tc>
-          <w:tcPr>
-            <w:shd w:fill="E5E5E5"/>
-            <w:vAlign w:val="center"/>
-          </w:tcPr>
-          <w:p>
-            <w:pPr>
-              <w:pBdr/>
-              <w:spacing w:before="20" w:after="20"/>
-              <w:ind w:left="20" w:right="20"/>
-              <w:jc w:val="center"/>
-            </w:pPr>
-            <w:r>
-              <w:rPr>
-                <w:rFonts w:ascii="Times New Roman" w:hAnsi="Times New Roman" w:cs="Times New Roman"/>
-                <w:color w:val="000000"/>
-                <w:sz w:val="20"/>
-              </w:rPr>
-              <w:t xml:space="preserve"/>
-            </w:r>
-            <w:r>
-              <w:rPr>
-                <w:rFonts w:ascii="Times New Roman" w:hAnsi="Times New Roman" w:cs="Times New Roman"/>
-                <w:color w:val="000000"/>
-                <w:sz w:val="20"/>
-              </w:rPr>
-              <w:t xml:space="preserve">0.065</w:t>
+              <w:t xml:space="preserve">0.970</w:t>
             </w:r>
           </w:p>
         </w:tc>
@@ -1543,187 +1367,157 @@
                 <w:color w:val="000000"/>
                 <w:sz w:val="20"/>
               </w:rPr>
-              <w:t xml:space="preserve">1</w:t>
-            </w:r>
-          </w:p>
-        </w:tc>
-        <w:tc>
-          <w:tcPr>
-            <w:shd w:fill="FFFFFF"/>
-            <w:vAlign w:val="center"/>
-          </w:tcPr>
-          <w:p>
-            <w:pPr>
-              <w:pBdr/>
-              <w:spacing w:before="20" w:after="20"/>
-              <w:ind w:left="20" w:right="20"/>
-              <w:jc w:val="center"/>
-            </w:pPr>
-            <w:r>
-              <w:rPr>
-                <w:rFonts w:ascii="Times New Roman" w:hAnsi="Times New Roman" w:cs="Times New Roman"/>
-                <w:color w:val="000000"/>
-                <w:sz w:val="20"/>
-              </w:rPr>
-              <w:t xml:space="preserve"/>
-            </w:r>
-            <w:r>
-              <w:rPr>
-                <w:rFonts w:ascii="Times New Roman" w:hAnsi="Times New Roman" w:cs="Times New Roman"/>
-                <w:color w:val="000000"/>
-                <w:sz w:val="20"/>
-              </w:rPr>
-              <w:t xml:space="preserve">0</w:t>
-            </w:r>
-          </w:p>
-        </w:tc>
-        <w:tc>
-          <w:tcPr>
-            <w:shd w:fill="FFFFFF"/>
-            <w:vAlign w:val="center"/>
-          </w:tcPr>
-          <w:p>
-            <w:pPr>
-              <w:pBdr/>
-              <w:spacing w:before="20" w:after="20"/>
-              <w:ind w:left="20" w:right="20"/>
-              <w:jc w:val="center"/>
-            </w:pPr>
-            <w:r>
-              <w:rPr>
-                <w:rFonts w:ascii="Times New Roman" w:hAnsi="Times New Roman" w:cs="Times New Roman"/>
-                <w:color w:val="000000"/>
-                <w:sz w:val="20"/>
-              </w:rPr>
-              <w:t xml:space="preserve"/>
-            </w:r>
-            <w:r>
-              <w:rPr>
-                <w:rFonts w:ascii="Times New Roman" w:hAnsi="Times New Roman" w:cs="Times New Roman"/>
-                <w:color w:val="000000"/>
-                <w:sz w:val="20"/>
-              </w:rPr>
-              <w:t xml:space="preserve">0.271</w:t>
-            </w:r>
-          </w:p>
-        </w:tc>
-        <w:tc>
-          <w:tcPr>
-            <w:shd w:fill="FFFFFF"/>
-            <w:vAlign w:val="center"/>
-          </w:tcPr>
-          <w:p>
-            <w:pPr>
-              <w:pBdr/>
-              <w:spacing w:before="20" w:after="20"/>
-              <w:ind w:left="20" w:right="20"/>
-              <w:jc w:val="center"/>
-            </w:pPr>
-            <w:r>
-              <w:rPr>
-                <w:rFonts w:ascii="Times New Roman" w:hAnsi="Times New Roman" w:cs="Times New Roman"/>
-                <w:color w:val="000000"/>
-                <w:sz w:val="20"/>
-              </w:rPr>
-              <w:t xml:space="preserve"/>
-            </w:r>
-            <w:r>
-              <w:rPr>
-                <w:rFonts w:ascii="Times New Roman" w:hAnsi="Times New Roman" w:cs="Times New Roman"/>
-                <w:color w:val="000000"/>
-                <w:sz w:val="20"/>
-              </w:rPr>
-              <w:t xml:space="preserve">0.28125</w:t>
-            </w:r>
-          </w:p>
-        </w:tc>
-        <w:tc>
-          <w:tcPr>
-            <w:shd w:fill="FFFFFF"/>
-            <w:vAlign w:val="center"/>
-          </w:tcPr>
-          <w:p>
-            <w:pPr>
-              <w:pBdr/>
-              <w:spacing w:before="20" w:after="20"/>
-              <w:ind w:left="20" w:right="20"/>
-              <w:jc w:val="center"/>
-            </w:pPr>
-            <w:r>
-              <w:rPr>
-                <w:rFonts w:ascii="Times New Roman" w:hAnsi="Times New Roman" w:cs="Times New Roman"/>
-                <w:color w:val="000000"/>
-                <w:sz w:val="20"/>
-              </w:rPr>
-              <w:t xml:space="preserve"/>
-            </w:r>
-            <w:r>
-              <w:rPr>
-                <w:rFonts w:ascii="Times New Roman" w:hAnsi="Times New Roman" w:cs="Times New Roman"/>
-                <w:color w:val="000000"/>
-                <w:sz w:val="20"/>
-              </w:rPr>
-              <w:t xml:space="preserve">0.604</w:t>
-            </w:r>
-          </w:p>
-        </w:tc>
-        <w:tc>
-          <w:tcPr>
-            <w:shd w:fill="FFFFFF"/>
-            <w:vAlign w:val="center"/>
-          </w:tcPr>
-          <w:p>
-            <w:pPr>
-              <w:pBdr/>
-              <w:spacing w:before="20" w:after="20"/>
-              <w:ind w:left="20" w:right="20"/>
-              <w:jc w:val="center"/>
-            </w:pPr>
-            <w:r>
-              <w:rPr>
-                <w:rFonts w:ascii="Times New Roman" w:hAnsi="Times New Roman" w:cs="Times New Roman"/>
-                <w:color w:val="000000"/>
-                <w:sz w:val="20"/>
-              </w:rPr>
-              <w:t xml:space="preserve"/>
-            </w:r>
-            <w:r>
-              <w:rPr>
-                <w:rFonts w:ascii="Times New Roman" w:hAnsi="Times New Roman" w:cs="Times New Roman"/>
-                <w:color w:val="000000"/>
-                <w:sz w:val="20"/>
-              </w:rPr>
-              <w:t xml:space="preserve">0.825</w:t>
-            </w:r>
-          </w:p>
-        </w:tc>
-        <w:tc>
-          <w:tcPr>
-            <w:shd w:fill="FFFFFF"/>
-            <w:vAlign w:val="center"/>
-          </w:tcPr>
-          <w:p>
-            <w:pPr>
-              <w:pBdr/>
-              <w:spacing w:before="20" w:after="20"/>
-              <w:ind w:left="20" w:right="20"/>
-              <w:jc w:val="center"/>
-            </w:pPr>
-            <w:r>
-              <w:rPr>
-                <w:rFonts w:ascii="Times New Roman" w:hAnsi="Times New Roman" w:cs="Times New Roman"/>
-                <w:color w:val="000000"/>
-                <w:sz w:val="20"/>
-              </w:rPr>
-              <w:t xml:space="preserve"/>
-            </w:r>
-            <w:r>
-              <w:rPr>
-                <w:rFonts w:ascii="Times New Roman" w:hAnsi="Times New Roman" w:cs="Times New Roman"/>
-                <w:color w:val="000000"/>
-                <w:sz w:val="20"/>
-              </w:rPr>
-              <w:t xml:space="preserve">0.524</w:t>
+              <w:t xml:space="preserve">1.00</w:t>
+            </w:r>
+          </w:p>
+        </w:tc>
+        <w:tc>
+          <w:tcPr>
+            <w:shd w:fill="FFFFFF"/>
+            <w:vAlign w:val="center"/>
+          </w:tcPr>
+          <w:p>
+            <w:pPr>
+              <w:pBdr/>
+              <w:spacing w:before="20" w:after="20"/>
+              <w:ind w:left="20" w:right="20"/>
+              <w:jc w:val="center"/>
+            </w:pPr>
+            <w:r>
+              <w:rPr>
+                <w:rFonts w:ascii="Times New Roman" w:hAnsi="Times New Roman" w:cs="Times New Roman"/>
+                <w:color w:val="000000"/>
+                <w:sz w:val="20"/>
+              </w:rPr>
+              <w:t xml:space="preserve"/>
+            </w:r>
+            <w:r>
+              <w:rPr>
+                <w:rFonts w:ascii="Times New Roman" w:hAnsi="Times New Roman" w:cs="Times New Roman"/>
+                <w:color w:val="000000"/>
+                <w:sz w:val="20"/>
+              </w:rPr>
+              <w:t xml:space="preserve">1.00</w:t>
+            </w:r>
+          </w:p>
+        </w:tc>
+        <w:tc>
+          <w:tcPr>
+            <w:shd w:fill="FFFFFF"/>
+            <w:vAlign w:val="center"/>
+          </w:tcPr>
+          <w:p>
+            <w:pPr>
+              <w:pBdr/>
+              <w:spacing w:before="20" w:after="20"/>
+              <w:ind w:left="20" w:right="20"/>
+              <w:jc w:val="center"/>
+            </w:pPr>
+            <w:r>
+              <w:rPr>
+                <w:rFonts w:ascii="Times New Roman" w:hAnsi="Times New Roman" w:cs="Times New Roman"/>
+                <w:color w:val="000000"/>
+                <w:sz w:val="20"/>
+              </w:rPr>
+              <w:t xml:space="preserve"/>
+            </w:r>
+            <w:r>
+              <w:rPr>
+                <w:rFonts w:ascii="Times New Roman" w:hAnsi="Times New Roman" w:cs="Times New Roman"/>
+                <w:color w:val="000000"/>
+                <w:sz w:val="20"/>
+              </w:rPr>
+              <w:t xml:space="preserve">0.300</w:t>
+            </w:r>
+          </w:p>
+        </w:tc>
+        <w:tc>
+          <w:tcPr>
+            <w:shd w:fill="FFFFFF"/>
+            <w:vAlign w:val="center"/>
+          </w:tcPr>
+          <w:p>
+            <w:pPr>
+              <w:pBdr/>
+              <w:spacing w:before="20" w:after="20"/>
+              <w:ind w:left="20" w:right="20"/>
+              <w:jc w:val="center"/>
+            </w:pPr>
+            <w:r>
+              <w:rPr>
+                <w:rFonts w:ascii="Times New Roman" w:hAnsi="Times New Roman" w:cs="Times New Roman"/>
+                <w:color w:val="000000"/>
+                <w:sz w:val="20"/>
+              </w:rPr>
+              <w:t xml:space="preserve"/>
+            </w:r>
+            <w:r>
+              <w:rPr>
+                <w:rFonts w:ascii="Times New Roman" w:hAnsi="Times New Roman" w:cs="Times New Roman"/>
+                <w:color w:val="000000"/>
+                <w:sz w:val="20"/>
+              </w:rPr>
+              <w:t xml:space="preserve">0.562</w:t>
+            </w:r>
+          </w:p>
+        </w:tc>
+        <w:tc>
+          <w:tcPr>
+            <w:shd w:fill="FFFFFF"/>
+            <w:vAlign w:val="center"/>
+          </w:tcPr>
+          <w:p>
+            <w:pPr>
+              <w:pBdr/>
+              <w:spacing w:before="20" w:after="20"/>
+              <w:ind w:left="20" w:right="20"/>
+              <w:jc w:val="center"/>
+            </w:pPr>
+            <w:r>
+              <w:rPr>
+                <w:rFonts w:ascii="Times New Roman" w:hAnsi="Times New Roman" w:cs="Times New Roman"/>
+                <w:color w:val="000000"/>
+                <w:sz w:val="20"/>
+              </w:rPr>
+              <w:t xml:space="preserve"/>
+            </w:r>
+            <w:r>
+              <w:rPr>
+                <w:rFonts w:ascii="Times New Roman" w:hAnsi="Times New Roman" w:cs="Times New Roman"/>
+                <w:color w:val="000000"/>
+                <w:sz w:val="20"/>
+              </w:rPr>
+              <w:t xml:space="preserve">1.000</w:t>
+            </w:r>
+          </w:p>
+        </w:tc>
+        <w:tc>
+          <w:tcPr>
+            <w:shd w:fill="FFFFFF"/>
+            <w:vAlign w:val="center"/>
+          </w:tcPr>
+          <w:p>
+            <w:pPr>
+              <w:pBdr/>
+              <w:spacing w:before="20" w:after="20"/>
+              <w:ind w:left="20" w:right="20"/>
+              <w:jc w:val="center"/>
+            </w:pPr>
+            <w:r>
+              <w:rPr>
+                <w:rFonts w:ascii="Times New Roman" w:hAnsi="Times New Roman" w:cs="Times New Roman"/>
+                <w:color w:val="000000"/>
+                <w:sz w:val="20"/>
+              </w:rPr>
+              <w:t xml:space="preserve"/>
+            </w:r>
+            <w:r>
+              <w:rPr>
+                <w:rFonts w:ascii="Times New Roman" w:hAnsi="Times New Roman" w:cs="Times New Roman"/>
+                <w:color w:val="000000"/>
+                <w:sz w:val="20"/>
+              </w:rPr>
+              <w:t xml:space="preserve">0.844</w:t>
             </w:r>
           </w:p>
         </w:tc>
@@ -1790,7 +1584,7 @@
                 <w:color w:val="000000"/>
                 <w:sz w:val="20"/>
               </w:rPr>
-              <w:t xml:space="preserve">1</w:t>
+              <w:t xml:space="preserve">0.51</w:t>
             </w:r>
           </w:p>
         </w:tc>
@@ -1820,7 +1614,7 @@
                 <w:color w:val="000000"/>
                 <w:sz w:val="20"/>
               </w:rPr>
-              <w:t xml:space="preserve">0</w:t>
+              <w:t xml:space="preserve">0.46</w:t>
             </w:r>
           </w:p>
         </w:tc>
@@ -1850,7 +1644,7 @@
                 <w:color w:val="000000"/>
                 <w:sz w:val="20"/>
               </w:rPr>
-              <w:t xml:space="preserve">1</w:t>
+              <w:t xml:space="preserve">0.500</w:t>
             </w:r>
           </w:p>
         </w:tc>
@@ -1880,7 +1674,7 @@
                 <w:color w:val="000000"/>
                 <w:sz w:val="20"/>
               </w:rPr>
-              <w:t xml:space="preserve">1</w:t>
+              <w:t xml:space="preserve">0.698</w:t>
             </w:r>
           </w:p>
         </w:tc>
@@ -1910,7 +1704,7 @@
                 <w:color w:val="000000"/>
                 <w:sz w:val="20"/>
               </w:rPr>
-              <w:t xml:space="preserve">0.939</w:t>
+              <w:t xml:space="preserve">0.861</w:t>
             </w:r>
           </w:p>
         </w:tc>
@@ -1940,37 +1734,7 @@
                 <w:color w:val="000000"/>
                 <w:sz w:val="20"/>
               </w:rPr>
-              <w:t xml:space="preserve">0.827</w:t>
-            </w:r>
-          </w:p>
-        </w:tc>
-        <w:tc>
-          <w:tcPr>
-            <w:shd w:fill="E5E5E5"/>
-            <w:vAlign w:val="center"/>
-          </w:tcPr>
-          <w:p>
-            <w:pPr>
-              <w:pBdr/>
-              <w:spacing w:before="20" w:after="20"/>
-              <w:ind w:left="20" w:right="20"/>
-              <w:jc w:val="center"/>
-            </w:pPr>
-            <w:r>
-              <w:rPr>
-                <w:rFonts w:ascii="Times New Roman" w:hAnsi="Times New Roman" w:cs="Times New Roman"/>
-                <w:color w:val="000000"/>
-                <w:sz w:val="20"/>
-              </w:rPr>
-              <w:t xml:space="preserve"/>
-            </w:r>
-            <w:r>
-              <w:rPr>
-                <w:rFonts w:ascii="Times New Roman" w:hAnsi="Times New Roman" w:cs="Times New Roman"/>
-                <w:color w:val="000000"/>
-                <w:sz w:val="20"/>
-              </w:rPr>
-              <w:t xml:space="preserve">0.229</w:t>
+              <w:t xml:space="preserve">0.930</w:t>
             </w:r>
           </w:p>
         </w:tc>
@@ -2037,187 +1801,157 @@
                 <w:color w:val="000000"/>
                 <w:sz w:val="20"/>
               </w:rPr>
-              <w:t xml:space="preserve">1</w:t>
-            </w:r>
-          </w:p>
-        </w:tc>
-        <w:tc>
-          <w:tcPr>
-            <w:shd w:fill="FFFFFF"/>
-            <w:vAlign w:val="center"/>
-          </w:tcPr>
-          <w:p>
-            <w:pPr>
-              <w:pBdr/>
-              <w:spacing w:before="20" w:after="20"/>
-              <w:ind w:left="20" w:right="20"/>
-              <w:jc w:val="center"/>
-            </w:pPr>
-            <w:r>
-              <w:rPr>
-                <w:rFonts w:ascii="Times New Roman" w:hAnsi="Times New Roman" w:cs="Times New Roman"/>
-                <w:color w:val="000000"/>
-                <w:sz w:val="20"/>
-              </w:rPr>
-              <w:t xml:space="preserve"/>
-            </w:r>
-            <w:r>
-              <w:rPr>
-                <w:rFonts w:ascii="Times New Roman" w:hAnsi="Times New Roman" w:cs="Times New Roman"/>
-                <w:color w:val="000000"/>
-                <w:sz w:val="20"/>
-              </w:rPr>
-              <w:t xml:space="preserve">0</w:t>
-            </w:r>
-          </w:p>
-        </w:tc>
-        <w:tc>
-          <w:tcPr>
-            <w:shd w:fill="FFFFFF"/>
-            <w:vAlign w:val="center"/>
-          </w:tcPr>
-          <w:p>
-            <w:pPr>
-              <w:pBdr/>
-              <w:spacing w:before="20" w:after="20"/>
-              <w:ind w:left="20" w:right="20"/>
-              <w:jc w:val="center"/>
-            </w:pPr>
-            <w:r>
-              <w:rPr>
-                <w:rFonts w:ascii="Times New Roman" w:hAnsi="Times New Roman" w:cs="Times New Roman"/>
-                <w:color w:val="000000"/>
-                <w:sz w:val="20"/>
-              </w:rPr>
-              <w:t xml:space="preserve"/>
-            </w:r>
-            <w:r>
-              <w:rPr>
-                <w:rFonts w:ascii="Times New Roman" w:hAnsi="Times New Roman" w:cs="Times New Roman"/>
-                <w:color w:val="000000"/>
-                <w:sz w:val="20"/>
-              </w:rPr>
-              <w:t xml:space="preserve">0.357</w:t>
-            </w:r>
-          </w:p>
-        </w:tc>
-        <w:tc>
-          <w:tcPr>
-            <w:shd w:fill="FFFFFF"/>
-            <w:vAlign w:val="center"/>
-          </w:tcPr>
-          <w:p>
-            <w:pPr>
-              <w:pBdr/>
-              <w:spacing w:before="20" w:after="20"/>
-              <w:ind w:left="20" w:right="20"/>
-              <w:jc w:val="center"/>
-            </w:pPr>
-            <w:r>
-              <w:rPr>
-                <w:rFonts w:ascii="Times New Roman" w:hAnsi="Times New Roman" w:cs="Times New Roman"/>
-                <w:color w:val="000000"/>
-                <w:sz w:val="20"/>
-              </w:rPr>
-              <w:t xml:space="preserve"/>
-            </w:r>
-            <w:r>
-              <w:rPr>
-                <w:rFonts w:ascii="Times New Roman" w:hAnsi="Times New Roman" w:cs="Times New Roman"/>
-                <w:color w:val="000000"/>
-                <w:sz w:val="20"/>
-              </w:rPr>
-              <w:t xml:space="preserve">0</w:t>
-            </w:r>
-          </w:p>
-        </w:tc>
-        <w:tc>
-          <w:tcPr>
-            <w:shd w:fill="FFFFFF"/>
-            <w:vAlign w:val="center"/>
-          </w:tcPr>
-          <w:p>
-            <w:pPr>
-              <w:pBdr/>
-              <w:spacing w:before="20" w:after="20"/>
-              <w:ind w:left="20" w:right="20"/>
-              <w:jc w:val="center"/>
-            </w:pPr>
-            <w:r>
-              <w:rPr>
-                <w:rFonts w:ascii="Times New Roman" w:hAnsi="Times New Roman" w:cs="Times New Roman"/>
-                <w:color w:val="000000"/>
-                <w:sz w:val="20"/>
-              </w:rPr>
-              <w:t xml:space="preserve"/>
-            </w:r>
-            <w:r>
-              <w:rPr>
-                <w:rFonts w:ascii="Times New Roman" w:hAnsi="Times New Roman" w:cs="Times New Roman"/>
-                <w:color w:val="000000"/>
-                <w:sz w:val="20"/>
-              </w:rPr>
-              <w:t xml:space="preserve">0.697</w:t>
-            </w:r>
-          </w:p>
-        </w:tc>
-        <w:tc>
-          <w:tcPr>
-            <w:shd w:fill="FFFFFF"/>
-            <w:vAlign w:val="center"/>
-          </w:tcPr>
-          <w:p>
-            <w:pPr>
-              <w:pBdr/>
-              <w:spacing w:before="20" w:after="20"/>
-              <w:ind w:left="20" w:right="20"/>
-              <w:jc w:val="center"/>
-            </w:pPr>
-            <w:r>
-              <w:rPr>
-                <w:rFonts w:ascii="Times New Roman" w:hAnsi="Times New Roman" w:cs="Times New Roman"/>
-                <w:color w:val="000000"/>
-                <w:sz w:val="20"/>
-              </w:rPr>
-              <w:t xml:space="preserve"/>
-            </w:r>
-            <w:r>
-              <w:rPr>
-                <w:rFonts w:ascii="Times New Roman" w:hAnsi="Times New Roman" w:cs="Times New Roman"/>
-                <w:color w:val="000000"/>
-                <w:sz w:val="20"/>
-              </w:rPr>
-              <w:t xml:space="preserve">-</w:t>
-            </w:r>
-          </w:p>
-        </w:tc>
-        <w:tc>
-          <w:tcPr>
-            <w:shd w:fill="FFFFFF"/>
-            <w:vAlign w:val="center"/>
-          </w:tcPr>
-          <w:p>
-            <w:pPr>
-              <w:pBdr/>
-              <w:spacing w:before="20" w:after="20"/>
-              <w:ind w:left="20" w:right="20"/>
-              <w:jc w:val="center"/>
-            </w:pPr>
-            <w:r>
-              <w:rPr>
-                <w:rFonts w:ascii="Times New Roman" w:hAnsi="Times New Roman" w:cs="Times New Roman"/>
-                <w:color w:val="000000"/>
-                <w:sz w:val="20"/>
-              </w:rPr>
-              <w:t xml:space="preserve"/>
-            </w:r>
-            <w:r>
-              <w:rPr>
-                <w:rFonts w:ascii="Times New Roman" w:hAnsi="Times New Roman" w:cs="Times New Roman"/>
-                <w:color w:val="000000"/>
-                <w:sz w:val="20"/>
-              </w:rPr>
-              <w:t xml:space="preserve">0.039</w:t>
+              <w:t xml:space="preserve">0.08</w:t>
+            </w:r>
+          </w:p>
+        </w:tc>
+        <w:tc>
+          <w:tcPr>
+            <w:shd w:fill="FFFFFF"/>
+            <w:vAlign w:val="center"/>
+          </w:tcPr>
+          <w:p>
+            <w:pPr>
+              <w:pBdr/>
+              <w:spacing w:before="20" w:after="20"/>
+              <w:ind w:left="20" w:right="20"/>
+              <w:jc w:val="center"/>
+            </w:pPr>
+            <w:r>
+              <w:rPr>
+                <w:rFonts w:ascii="Times New Roman" w:hAnsi="Times New Roman" w:cs="Times New Roman"/>
+                <w:color w:val="000000"/>
+                <w:sz w:val="20"/>
+              </w:rPr>
+              <w:t xml:space="preserve"/>
+            </w:r>
+            <w:r>
+              <w:rPr>
+                <w:rFonts w:ascii="Times New Roman" w:hAnsi="Times New Roman" w:cs="Times New Roman"/>
+                <w:color w:val="000000"/>
+                <w:sz w:val="20"/>
+              </w:rPr>
+              <w:t xml:space="preserve">0.66</w:t>
+            </w:r>
+          </w:p>
+        </w:tc>
+        <w:tc>
+          <w:tcPr>
+            <w:shd w:fill="FFFFFF"/>
+            <w:vAlign w:val="center"/>
+          </w:tcPr>
+          <w:p>
+            <w:pPr>
+              <w:pBdr/>
+              <w:spacing w:before="20" w:after="20"/>
+              <w:ind w:left="20" w:right="20"/>
+              <w:jc w:val="center"/>
+            </w:pPr>
+            <w:r>
+              <w:rPr>
+                <w:rFonts w:ascii="Times New Roman" w:hAnsi="Times New Roman" w:cs="Times New Roman"/>
+                <w:color w:val="000000"/>
+                <w:sz w:val="20"/>
+              </w:rPr>
+              <w:t xml:space="preserve"/>
+            </w:r>
+            <w:r>
+              <w:rPr>
+                <w:rFonts w:ascii="Times New Roman" w:hAnsi="Times New Roman" w:cs="Times New Roman"/>
+                <w:color w:val="000000"/>
+                <w:sz w:val="20"/>
+              </w:rPr>
+              <w:t xml:space="preserve">0.500</w:t>
+            </w:r>
+          </w:p>
+        </w:tc>
+        <w:tc>
+          <w:tcPr>
+            <w:shd w:fill="FFFFFF"/>
+            <w:vAlign w:val="center"/>
+          </w:tcPr>
+          <w:p>
+            <w:pPr>
+              <w:pBdr/>
+              <w:spacing w:before="20" w:after="20"/>
+              <w:ind w:left="20" w:right="20"/>
+              <w:jc w:val="center"/>
+            </w:pPr>
+            <w:r>
+              <w:rPr>
+                <w:rFonts w:ascii="Times New Roman" w:hAnsi="Times New Roman" w:cs="Times New Roman"/>
+                <w:color w:val="000000"/>
+                <w:sz w:val="20"/>
+              </w:rPr>
+              <w:t xml:space="preserve"/>
+            </w:r>
+            <w:r>
+              <w:rPr>
+                <w:rFonts w:ascii="Times New Roman" w:hAnsi="Times New Roman" w:cs="Times New Roman"/>
+                <w:color w:val="000000"/>
+                <w:sz w:val="20"/>
+              </w:rPr>
+              <w:t xml:space="preserve">0.000</w:t>
+            </w:r>
+          </w:p>
+        </w:tc>
+        <w:tc>
+          <w:tcPr>
+            <w:shd w:fill="FFFFFF"/>
+            <w:vAlign w:val="center"/>
+          </w:tcPr>
+          <w:p>
+            <w:pPr>
+              <w:pBdr/>
+              <w:spacing w:before="20" w:after="20"/>
+              <w:ind w:left="20" w:right="20"/>
+              <w:jc w:val="center"/>
+            </w:pPr>
+            <w:r>
+              <w:rPr>
+                <w:rFonts w:ascii="Times New Roman" w:hAnsi="Times New Roman" w:cs="Times New Roman"/>
+                <w:color w:val="000000"/>
+                <w:sz w:val="20"/>
+              </w:rPr>
+              <w:t xml:space="preserve"/>
+            </w:r>
+            <w:r>
+              <w:rPr>
+                <w:rFonts w:ascii="Times New Roman" w:hAnsi="Times New Roman" w:cs="Times New Roman"/>
+                <w:color w:val="000000"/>
+                <w:sz w:val="20"/>
+              </w:rPr>
+              <w:t xml:space="preserve">0.824</w:t>
+            </w:r>
+          </w:p>
+        </w:tc>
+        <w:tc>
+          <w:tcPr>
+            <w:shd w:fill="FFFFFF"/>
+            <w:vAlign w:val="center"/>
+          </w:tcPr>
+          <w:p>
+            <w:pPr>
+              <w:pBdr/>
+              <w:spacing w:before="20" w:after="20"/>
+              <w:ind w:left="20" w:right="20"/>
+              <w:jc w:val="center"/>
+            </w:pPr>
+            <w:r>
+              <w:rPr>
+                <w:rFonts w:ascii="Times New Roman" w:hAnsi="Times New Roman" w:cs="Times New Roman"/>
+                <w:color w:val="000000"/>
+                <w:sz w:val="20"/>
+              </w:rPr>
+              <w:t xml:space="preserve"/>
+            </w:r>
+            <w:r>
+              <w:rPr>
+                <w:rFonts w:ascii="Times New Roman" w:hAnsi="Times New Roman" w:cs="Times New Roman"/>
+                <w:color w:val="000000"/>
+                <w:sz w:val="20"/>
+              </w:rPr>
+              <w:t xml:space="preserve">0.977</w:t>
             </w:r>
           </w:p>
         </w:tc>
@@ -2284,7 +2018,7 @@
                 <w:color w:val="000000"/>
                 <w:sz w:val="20"/>
               </w:rPr>
-              <w:t xml:space="preserve">1</w:t>
+              <w:t xml:space="preserve">0.05</w:t>
             </w:r>
           </w:p>
         </w:tc>
@@ -2314,7 +2048,7 @@
                 <w:color w:val="000000"/>
                 <w:sz w:val="20"/>
               </w:rPr>
-              <w:t xml:space="preserve">0</w:t>
+              <w:t xml:space="preserve">0.67</w:t>
             </w:r>
           </w:p>
         </w:tc>
@@ -2344,7 +2078,7 @@
                 <w:color w:val="000000"/>
                 <w:sz w:val="20"/>
               </w:rPr>
-              <w:t xml:space="preserve">0.155</w:t>
+              <w:t xml:space="preserve">0.400</w:t>
             </w:r>
           </w:p>
         </w:tc>
@@ -2374,7 +2108,7 @@
                 <w:color w:val="000000"/>
                 <w:sz w:val="20"/>
               </w:rPr>
-              <w:t xml:space="preserve">-</w:t>
+              <w:t xml:space="preserve">0.188</w:t>
             </w:r>
           </w:p>
         </w:tc>
@@ -2404,7 +2138,7 @@
                 <w:color w:val="000000"/>
                 <w:sz w:val="20"/>
               </w:rPr>
-              <w:t xml:space="preserve">0.692</w:t>
+              <w:t xml:space="preserve">0.874</w:t>
             </w:r>
           </w:p>
         </w:tc>
@@ -2434,37 +2168,7 @@
                 <w:color w:val="000000"/>
                 <w:sz w:val="20"/>
               </w:rPr>
-              <w:t xml:space="preserve">-</w:t>
-            </w:r>
-          </w:p>
-        </w:tc>
-        <w:tc>
-          <w:tcPr>
-            <w:shd w:fill="E5E5E5"/>
-            <w:vAlign w:val="center"/>
-          </w:tcPr>
-          <w:p>
-            <w:pPr>
-              <w:pBdr/>
-              <w:spacing w:before="20" w:after="20"/>
-              <w:ind w:left="20" w:right="20"/>
-              <w:jc w:val="center"/>
-            </w:pPr>
-            <w:r>
-              <w:rPr>
-                <w:rFonts w:ascii="Times New Roman" w:hAnsi="Times New Roman" w:cs="Times New Roman"/>
-                <w:color w:val="000000"/>
-                <w:sz w:val="20"/>
-              </w:rPr>
-              <w:t xml:space="preserve"/>
-            </w:r>
-            <w:r>
-              <w:rPr>
-                <w:rFonts w:ascii="Times New Roman" w:hAnsi="Times New Roman" w:cs="Times New Roman"/>
-                <w:color w:val="000000"/>
-                <w:sz w:val="20"/>
-              </w:rPr>
-              <w:t xml:space="preserve">0.009</w:t>
+              <w:t xml:space="preserve">0.977</w:t>
             </w:r>
           </w:p>
         </w:tc>
@@ -2531,187 +2235,157 @@
                 <w:color w:val="000000"/>
                 <w:sz w:val="20"/>
               </w:rPr>
-              <w:t xml:space="preserve">1</w:t>
-            </w:r>
-          </w:p>
-        </w:tc>
-        <w:tc>
-          <w:tcPr>
-            <w:shd w:fill="FFFFFF"/>
-            <w:vAlign w:val="center"/>
-          </w:tcPr>
-          <w:p>
-            <w:pPr>
-              <w:pBdr/>
-              <w:spacing w:before="20" w:after="20"/>
-              <w:ind w:left="20" w:right="20"/>
-              <w:jc w:val="center"/>
-            </w:pPr>
-            <w:r>
-              <w:rPr>
-                <w:rFonts w:ascii="Times New Roman" w:hAnsi="Times New Roman" w:cs="Times New Roman"/>
-                <w:color w:val="000000"/>
-                <w:sz w:val="20"/>
-              </w:rPr>
-              <w:t xml:space="preserve"/>
-            </w:r>
-            <w:r>
-              <w:rPr>
-                <w:rFonts w:ascii="Times New Roman" w:hAnsi="Times New Roman" w:cs="Times New Roman"/>
-                <w:color w:val="000000"/>
-                <w:sz w:val="20"/>
-              </w:rPr>
-              <w:t xml:space="preserve">0</w:t>
-            </w:r>
-          </w:p>
-        </w:tc>
-        <w:tc>
-          <w:tcPr>
-            <w:shd w:fill="FFFFFF"/>
-            <w:vAlign w:val="center"/>
-          </w:tcPr>
-          <w:p>
-            <w:pPr>
-              <w:pBdr/>
-              <w:spacing w:before="20" w:after="20"/>
-              <w:ind w:left="20" w:right="20"/>
-              <w:jc w:val="center"/>
-            </w:pPr>
-            <w:r>
-              <w:rPr>
-                <w:rFonts w:ascii="Times New Roman" w:hAnsi="Times New Roman" w:cs="Times New Roman"/>
-                <w:color w:val="000000"/>
-                <w:sz w:val="20"/>
-              </w:rPr>
-              <w:t xml:space="preserve"/>
-            </w:r>
-            <w:r>
-              <w:rPr>
-                <w:rFonts w:ascii="Times New Roman" w:hAnsi="Times New Roman" w:cs="Times New Roman"/>
-                <w:color w:val="000000"/>
-                <w:sz w:val="20"/>
-              </w:rPr>
-              <w:t xml:space="preserve">0.129</w:t>
-            </w:r>
-          </w:p>
-        </w:tc>
-        <w:tc>
-          <w:tcPr>
-            <w:shd w:fill="FFFFFF"/>
-            <w:vAlign w:val="center"/>
-          </w:tcPr>
-          <w:p>
-            <w:pPr>
-              <w:pBdr/>
-              <w:spacing w:before="20" w:after="20"/>
-              <w:ind w:left="20" w:right="20"/>
-              <w:jc w:val="center"/>
-            </w:pPr>
-            <w:r>
-              <w:rPr>
-                <w:rFonts w:ascii="Times New Roman" w:hAnsi="Times New Roman" w:cs="Times New Roman"/>
-                <w:color w:val="000000"/>
-                <w:sz w:val="20"/>
-              </w:rPr>
-              <w:t xml:space="preserve"/>
-            </w:r>
-            <w:r>
-              <w:rPr>
-                <w:rFonts w:ascii="Times New Roman" w:hAnsi="Times New Roman" w:cs="Times New Roman"/>
-                <w:color w:val="000000"/>
-                <w:sz w:val="20"/>
-              </w:rPr>
-              <w:t xml:space="preserve">0.25</w:t>
-            </w:r>
-          </w:p>
-        </w:tc>
-        <w:tc>
-          <w:tcPr>
-            <w:shd w:fill="FFFFFF"/>
-            <w:vAlign w:val="center"/>
-          </w:tcPr>
-          <w:p>
-            <w:pPr>
-              <w:pBdr/>
-              <w:spacing w:before="20" w:after="20"/>
-              <w:ind w:left="20" w:right="20"/>
-              <w:jc w:val="center"/>
-            </w:pPr>
-            <w:r>
-              <w:rPr>
-                <w:rFonts w:ascii="Times New Roman" w:hAnsi="Times New Roman" w:cs="Times New Roman"/>
-                <w:color w:val="000000"/>
-                <w:sz w:val="20"/>
-              </w:rPr>
-              <w:t xml:space="preserve"/>
-            </w:r>
-            <w:r>
-              <w:rPr>
-                <w:rFonts w:ascii="Times New Roman" w:hAnsi="Times New Roman" w:cs="Times New Roman"/>
-                <w:color w:val="000000"/>
-                <w:sz w:val="20"/>
-              </w:rPr>
-              <w:t xml:space="preserve">0.996</w:t>
-            </w:r>
-          </w:p>
-        </w:tc>
-        <w:tc>
-          <w:tcPr>
-            <w:shd w:fill="FFFFFF"/>
-            <w:vAlign w:val="center"/>
-          </w:tcPr>
-          <w:p>
-            <w:pPr>
-              <w:pBdr/>
-              <w:spacing w:before="20" w:after="20"/>
-              <w:ind w:left="20" w:right="20"/>
-              <w:jc w:val="center"/>
-            </w:pPr>
-            <w:r>
-              <w:rPr>
-                <w:rFonts w:ascii="Times New Roman" w:hAnsi="Times New Roman" w:cs="Times New Roman"/>
-                <w:color w:val="000000"/>
-                <w:sz w:val="20"/>
-              </w:rPr>
-              <w:t xml:space="preserve"/>
-            </w:r>
-            <w:r>
-              <w:rPr>
-                <w:rFonts w:ascii="Times New Roman" w:hAnsi="Times New Roman" w:cs="Times New Roman"/>
-                <w:color w:val="000000"/>
-                <w:sz w:val="20"/>
-              </w:rPr>
-              <w:t xml:space="preserve">-</w:t>
-            </w:r>
-          </w:p>
-        </w:tc>
-        <w:tc>
-          <w:tcPr>
-            <w:shd w:fill="FFFFFF"/>
-            <w:vAlign w:val="center"/>
-          </w:tcPr>
-          <w:p>
-            <w:pPr>
-              <w:pBdr/>
-              <w:spacing w:before="20" w:after="20"/>
-              <w:ind w:left="20" w:right="20"/>
-              <w:jc w:val="center"/>
-            </w:pPr>
-            <w:r>
-              <w:rPr>
-                <w:rFonts w:ascii="Times New Roman" w:hAnsi="Times New Roman" w:cs="Times New Roman"/>
-                <w:color w:val="000000"/>
-                <w:sz w:val="20"/>
-              </w:rPr>
-              <w:t xml:space="preserve"/>
-            </w:r>
-            <w:r>
-              <w:rPr>
-                <w:rFonts w:ascii="Times New Roman" w:hAnsi="Times New Roman" w:cs="Times New Roman"/>
-                <w:color w:val="000000"/>
-                <w:sz w:val="20"/>
-              </w:rPr>
-              <w:t xml:space="preserve">0.169</w:t>
+              <w:t xml:space="preserve">0.28</w:t>
+            </w:r>
+          </w:p>
+        </w:tc>
+        <w:tc>
+          <w:tcPr>
+            <w:shd w:fill="FFFFFF"/>
+            <w:vAlign w:val="center"/>
+          </w:tcPr>
+          <w:p>
+            <w:pPr>
+              <w:pBdr/>
+              <w:spacing w:before="20" w:after="20"/>
+              <w:ind w:left="20" w:right="20"/>
+              <w:jc w:val="center"/>
+            </w:pPr>
+            <w:r>
+              <w:rPr>
+                <w:rFonts w:ascii="Times New Roman" w:hAnsi="Times New Roman" w:cs="Times New Roman"/>
+                <w:color w:val="000000"/>
+                <w:sz w:val="20"/>
+              </w:rPr>
+              <w:t xml:space="preserve"/>
+            </w:r>
+            <w:r>
+              <w:rPr>
+                <w:rFonts w:ascii="Times New Roman" w:hAnsi="Times New Roman" w:cs="Times New Roman"/>
+                <w:color w:val="000000"/>
+                <w:sz w:val="20"/>
+              </w:rPr>
+              <w:t xml:space="preserve">0.74</w:t>
+            </w:r>
+          </w:p>
+        </w:tc>
+        <w:tc>
+          <w:tcPr>
+            <w:shd w:fill="FFFFFF"/>
+            <w:vAlign w:val="center"/>
+          </w:tcPr>
+          <w:p>
+            <w:pPr>
+              <w:pBdr/>
+              <w:spacing w:before="20" w:after="20"/>
+              <w:ind w:left="20" w:right="20"/>
+              <w:jc w:val="center"/>
+            </w:pPr>
+            <w:r>
+              <w:rPr>
+                <w:rFonts w:ascii="Times New Roman" w:hAnsi="Times New Roman" w:cs="Times New Roman"/>
+                <w:color w:val="000000"/>
+                <w:sz w:val="20"/>
+              </w:rPr>
+              <w:t xml:space="preserve"/>
+            </w:r>
+            <w:r>
+              <w:rPr>
+                <w:rFonts w:ascii="Times New Roman" w:hAnsi="Times New Roman" w:cs="Times New Roman"/>
+                <w:color w:val="000000"/>
+                <w:sz w:val="20"/>
+              </w:rPr>
+              <w:t xml:space="preserve">0.800</w:t>
+            </w:r>
+          </w:p>
+        </w:tc>
+        <w:tc>
+          <w:tcPr>
+            <w:shd w:fill="FFFFFF"/>
+            <w:vAlign w:val="center"/>
+          </w:tcPr>
+          <w:p>
+            <w:pPr>
+              <w:pBdr/>
+              <w:spacing w:before="20" w:after="20"/>
+              <w:ind w:left="20" w:right="20"/>
+              <w:jc w:val="center"/>
+            </w:pPr>
+            <w:r>
+              <w:rPr>
+                <w:rFonts w:ascii="Times New Roman" w:hAnsi="Times New Roman" w:cs="Times New Roman"/>
+                <w:color w:val="000000"/>
+                <w:sz w:val="20"/>
+              </w:rPr>
+              <w:t xml:space="preserve"/>
+            </w:r>
+            <w:r>
+              <w:rPr>
+                <w:rFonts w:ascii="Times New Roman" w:hAnsi="Times New Roman" w:cs="Times New Roman"/>
+                <w:color w:val="000000"/>
+                <w:sz w:val="20"/>
+              </w:rPr>
+              <w:t xml:space="preserve">0.979</w:t>
+            </w:r>
+          </w:p>
+        </w:tc>
+        <w:tc>
+          <w:tcPr>
+            <w:shd w:fill="FFFFFF"/>
+            <w:vAlign w:val="center"/>
+          </w:tcPr>
+          <w:p>
+            <w:pPr>
+              <w:pBdr/>
+              <w:spacing w:before="20" w:after="20"/>
+              <w:ind w:left="20" w:right="20"/>
+              <w:jc w:val="center"/>
+            </w:pPr>
+            <w:r>
+              <w:rPr>
+                <w:rFonts w:ascii="Times New Roman" w:hAnsi="Times New Roman" w:cs="Times New Roman"/>
+                <w:color w:val="000000"/>
+                <w:sz w:val="20"/>
+              </w:rPr>
+              <w:t xml:space="preserve"/>
+            </w:r>
+            <w:r>
+              <w:rPr>
+                <w:rFonts w:ascii="Times New Roman" w:hAnsi="Times New Roman" w:cs="Times New Roman"/>
+                <w:color w:val="000000"/>
+                <w:sz w:val="20"/>
+              </w:rPr>
+              <w:t xml:space="preserve">0.912</w:t>
+            </w:r>
+          </w:p>
+        </w:tc>
+        <w:tc>
+          <w:tcPr>
+            <w:shd w:fill="FFFFFF"/>
+            <w:vAlign w:val="center"/>
+          </w:tcPr>
+          <w:p>
+            <w:pPr>
+              <w:pBdr/>
+              <w:spacing w:before="20" w:after="20"/>
+              <w:ind w:left="20" w:right="20"/>
+              <w:jc w:val="center"/>
+            </w:pPr>
+            <w:r>
+              <w:rPr>
+                <w:rFonts w:ascii="Times New Roman" w:hAnsi="Times New Roman" w:cs="Times New Roman"/>
+                <w:color w:val="000000"/>
+                <w:sz w:val="20"/>
+              </w:rPr>
+              <w:t xml:space="preserve"/>
+            </w:r>
+            <w:r>
+              <w:rPr>
+                <w:rFonts w:ascii="Times New Roman" w:hAnsi="Times New Roman" w:cs="Times New Roman"/>
+                <w:color w:val="000000"/>
+                <w:sz w:val="20"/>
+              </w:rPr>
+              <w:t xml:space="preserve">0.976</w:t>
             </w:r>
           </w:p>
         </w:tc>
@@ -2778,7 +2452,7 @@
                 <w:color w:val="000000"/>
                 <w:sz w:val="20"/>
               </w:rPr>
-              <w:t xml:space="preserve">1</w:t>
+              <w:t xml:space="preserve">0.26</w:t>
             </w:r>
           </w:p>
         </w:tc>
@@ -2808,7 +2482,7 @@
                 <w:color w:val="000000"/>
                 <w:sz w:val="20"/>
               </w:rPr>
-              <w:t xml:space="preserve">0</w:t>
+              <w:t xml:space="preserve">0.69</w:t>
             </w:r>
           </w:p>
         </w:tc>
@@ -2838,7 +2512,7 @@
                 <w:color w:val="000000"/>
                 <w:sz w:val="20"/>
               </w:rPr>
-              <w:t xml:space="preserve">0.141</w:t>
+              <w:t xml:space="preserve">0.700</w:t>
             </w:r>
           </w:p>
         </w:tc>
@@ -2868,7 +2542,7 @@
                 <w:color w:val="000000"/>
                 <w:sz w:val="20"/>
               </w:rPr>
-              <w:t xml:space="preserve">0.25</w:t>
+              <w:t xml:space="preserve">0.260</w:t>
             </w:r>
           </w:p>
         </w:tc>
@@ -2898,7 +2572,7 @@
                 <w:color w:val="000000"/>
                 <w:sz w:val="20"/>
               </w:rPr>
-              <w:t xml:space="preserve">0.554</w:t>
+              <w:t xml:space="preserve">0.664</w:t>
             </w:r>
           </w:p>
         </w:tc>
@@ -2928,37 +2602,7 @@
                 <w:color w:val="000000"/>
                 <w:sz w:val="20"/>
               </w:rPr>
-              <w:t xml:space="preserve">-</w:t>
-            </w:r>
-          </w:p>
-        </w:tc>
-        <w:tc>
-          <w:tcPr>
-            <w:shd w:fill="E5E5E5"/>
-            <w:vAlign w:val="center"/>
-          </w:tcPr>
-          <w:p>
-            <w:pPr>
-              <w:pBdr/>
-              <w:spacing w:before="20" w:after="20"/>
-              <w:ind w:left="20" w:right="20"/>
-              <w:jc w:val="center"/>
-            </w:pPr>
-            <w:r>
-              <w:rPr>
-                <w:rFonts w:ascii="Times New Roman" w:hAnsi="Times New Roman" w:cs="Times New Roman"/>
-                <w:color w:val="000000"/>
-                <w:sz w:val="20"/>
-              </w:rPr>
-              <w:t xml:space="preserve"/>
-            </w:r>
-            <w:r>
-              <w:rPr>
-                <w:rFonts w:ascii="Times New Roman" w:hAnsi="Times New Roman" w:cs="Times New Roman"/>
-                <w:color w:val="000000"/>
-                <w:sz w:val="20"/>
-              </w:rPr>
-              <w:t xml:space="preserve">0.506</w:t>
+              <w:t xml:space="preserve">0.977</w:t>
             </w:r>
           </w:p>
         </w:tc>
@@ -3025,187 +2669,157 @@
                 <w:color w:val="000000"/>
                 <w:sz w:val="20"/>
               </w:rPr>
-              <w:t xml:space="preserve">1</w:t>
-            </w:r>
-          </w:p>
-        </w:tc>
-        <w:tc>
-          <w:tcPr>
-            <w:shd w:fill="FFFFFF"/>
-            <w:vAlign w:val="center"/>
-          </w:tcPr>
-          <w:p>
-            <w:pPr>
-              <w:pBdr/>
-              <w:spacing w:before="20" w:after="20"/>
-              <w:ind w:left="20" w:right="20"/>
-              <w:jc w:val="center"/>
-            </w:pPr>
-            <w:r>
-              <w:rPr>
-                <w:rFonts w:ascii="Times New Roman" w:hAnsi="Times New Roman" w:cs="Times New Roman"/>
-                <w:color w:val="000000"/>
-                <w:sz w:val="20"/>
-              </w:rPr>
-              <w:t xml:space="preserve"/>
-            </w:r>
-            <w:r>
-              <w:rPr>
-                <w:rFonts w:ascii="Times New Roman" w:hAnsi="Times New Roman" w:cs="Times New Roman"/>
-                <w:color w:val="000000"/>
-                <w:sz w:val="20"/>
-              </w:rPr>
-              <w:t xml:space="preserve">0</w:t>
-            </w:r>
-          </w:p>
-        </w:tc>
-        <w:tc>
-          <w:tcPr>
-            <w:shd w:fill="FFFFFF"/>
-            <w:vAlign w:val="center"/>
-          </w:tcPr>
-          <w:p>
-            <w:pPr>
-              <w:pBdr/>
-              <w:spacing w:before="20" w:after="20"/>
-              <w:ind w:left="20" w:right="20"/>
-              <w:jc w:val="center"/>
-            </w:pPr>
-            <w:r>
-              <w:rPr>
-                <w:rFonts w:ascii="Times New Roman" w:hAnsi="Times New Roman" w:cs="Times New Roman"/>
-                <w:color w:val="000000"/>
-                <w:sz w:val="20"/>
-              </w:rPr>
-              <w:t xml:space="preserve"/>
-            </w:r>
-            <w:r>
-              <w:rPr>
-                <w:rFonts w:ascii="Times New Roman" w:hAnsi="Times New Roman" w:cs="Times New Roman"/>
-                <w:color w:val="000000"/>
-                <w:sz w:val="20"/>
-              </w:rPr>
-              <w:t xml:space="preserve">0.224</w:t>
-            </w:r>
-          </w:p>
-        </w:tc>
-        <w:tc>
-          <w:tcPr>
-            <w:shd w:fill="FFFFFF"/>
-            <w:vAlign w:val="center"/>
-          </w:tcPr>
-          <w:p>
-            <w:pPr>
-              <w:pBdr/>
-              <w:spacing w:before="20" w:after="20"/>
-              <w:ind w:left="20" w:right="20"/>
-              <w:jc w:val="center"/>
-            </w:pPr>
-            <w:r>
-              <w:rPr>
-                <w:rFonts w:ascii="Times New Roman" w:hAnsi="Times New Roman" w:cs="Times New Roman"/>
-                <w:color w:val="000000"/>
-                <w:sz w:val="20"/>
-              </w:rPr>
-              <w:t xml:space="preserve"/>
-            </w:r>
-            <w:r>
-              <w:rPr>
-                <w:rFonts w:ascii="Times New Roman" w:hAnsi="Times New Roman" w:cs="Times New Roman"/>
-                <w:color w:val="000000"/>
-                <w:sz w:val="20"/>
-              </w:rPr>
-              <w:t xml:space="preserve">0.09375</w:t>
-            </w:r>
-          </w:p>
-        </w:tc>
-        <w:tc>
-          <w:tcPr>
-            <w:shd w:fill="FFFFFF"/>
-            <w:vAlign w:val="center"/>
-          </w:tcPr>
-          <w:p>
-            <w:pPr>
-              <w:pBdr/>
-              <w:spacing w:before="20" w:after="20"/>
-              <w:ind w:left="20" w:right="20"/>
-              <w:jc w:val="center"/>
-            </w:pPr>
-            <w:r>
-              <w:rPr>
-                <w:rFonts w:ascii="Times New Roman" w:hAnsi="Times New Roman" w:cs="Times New Roman"/>
-                <w:color w:val="000000"/>
-                <w:sz w:val="20"/>
-              </w:rPr>
-              <w:t xml:space="preserve"/>
-            </w:r>
-            <w:r>
-              <w:rPr>
-                <w:rFonts w:ascii="Times New Roman" w:hAnsi="Times New Roman" w:cs="Times New Roman"/>
-                <w:color w:val="000000"/>
-                <w:sz w:val="20"/>
-              </w:rPr>
-              <w:t xml:space="preserve">0.650</w:t>
-            </w:r>
-          </w:p>
-        </w:tc>
-        <w:tc>
-          <w:tcPr>
-            <w:shd w:fill="FFFFFF"/>
-            <w:vAlign w:val="center"/>
-          </w:tcPr>
-          <w:p>
-            <w:pPr>
-              <w:pBdr/>
-              <w:spacing w:before="20" w:after="20"/>
-              <w:ind w:left="20" w:right="20"/>
-              <w:jc w:val="center"/>
-            </w:pPr>
-            <w:r>
-              <w:rPr>
-                <w:rFonts w:ascii="Times New Roman" w:hAnsi="Times New Roman" w:cs="Times New Roman"/>
-                <w:color w:val="000000"/>
-                <w:sz w:val="20"/>
-              </w:rPr>
-              <w:t xml:space="preserve"/>
-            </w:r>
-            <w:r>
-              <w:rPr>
-                <w:rFonts w:ascii="Times New Roman" w:hAnsi="Times New Roman" w:cs="Times New Roman"/>
-                <w:color w:val="000000"/>
-                <w:sz w:val="20"/>
-              </w:rPr>
-              <w:t xml:space="preserve">0.773</w:t>
-            </w:r>
-          </w:p>
-        </w:tc>
-        <w:tc>
-          <w:tcPr>
-            <w:shd w:fill="FFFFFF"/>
-            <w:vAlign w:val="center"/>
-          </w:tcPr>
-          <w:p>
-            <w:pPr>
-              <w:pBdr/>
-              <w:spacing w:before="20" w:after="20"/>
-              <w:ind w:left="20" w:right="20"/>
-              <w:jc w:val="center"/>
-            </w:pPr>
-            <w:r>
-              <w:rPr>
-                <w:rFonts w:ascii="Times New Roman" w:hAnsi="Times New Roman" w:cs="Times New Roman"/>
-                <w:color w:val="000000"/>
-                <w:sz w:val="20"/>
-              </w:rPr>
-              <w:t xml:space="preserve"/>
-            </w:r>
-            <w:r>
-              <w:rPr>
-                <w:rFonts w:ascii="Times New Roman" w:hAnsi="Times New Roman" w:cs="Times New Roman"/>
-                <w:color w:val="000000"/>
-                <w:sz w:val="20"/>
-              </w:rPr>
-              <w:t xml:space="preserve">0.108</w:t>
+              <w:t xml:space="preserve">0.36</w:t>
+            </w:r>
+          </w:p>
+        </w:tc>
+        <w:tc>
+          <w:tcPr>
+            <w:shd w:fill="FFFFFF"/>
+            <w:vAlign w:val="center"/>
+          </w:tcPr>
+          <w:p>
+            <w:pPr>
+              <w:pBdr/>
+              <w:spacing w:before="20" w:after="20"/>
+              <w:ind w:left="20" w:right="20"/>
+              <w:jc w:val="center"/>
+            </w:pPr>
+            <w:r>
+              <w:rPr>
+                <w:rFonts w:ascii="Times New Roman" w:hAnsi="Times New Roman" w:cs="Times New Roman"/>
+                <w:color w:val="000000"/>
+                <w:sz w:val="20"/>
+              </w:rPr>
+              <w:t xml:space="preserve"/>
+            </w:r>
+            <w:r>
+              <w:rPr>
+                <w:rFonts w:ascii="Times New Roman" w:hAnsi="Times New Roman" w:cs="Times New Roman"/>
+                <w:color w:val="000000"/>
+                <w:sz w:val="20"/>
+              </w:rPr>
+              <w:t xml:space="preserve">0.74</w:t>
+            </w:r>
+          </w:p>
+        </w:tc>
+        <w:tc>
+          <w:tcPr>
+            <w:shd w:fill="FFFFFF"/>
+            <w:vAlign w:val="center"/>
+          </w:tcPr>
+          <w:p>
+            <w:pPr>
+              <w:pBdr/>
+              <w:spacing w:before="20" w:after="20"/>
+              <w:ind w:left="20" w:right="20"/>
+              <w:jc w:val="center"/>
+            </w:pPr>
+            <w:r>
+              <w:rPr>
+                <w:rFonts w:ascii="Times New Roman" w:hAnsi="Times New Roman" w:cs="Times New Roman"/>
+                <w:color w:val="000000"/>
+                <w:sz w:val="20"/>
+              </w:rPr>
+              <w:t xml:space="preserve"/>
+            </w:r>
+            <w:r>
+              <w:rPr>
+                <w:rFonts w:ascii="Times New Roman" w:hAnsi="Times New Roman" w:cs="Times New Roman"/>
+                <w:color w:val="000000"/>
+                <w:sz w:val="20"/>
+              </w:rPr>
+              <w:t xml:space="preserve">1.000</w:t>
+            </w:r>
+          </w:p>
+        </w:tc>
+        <w:tc>
+          <w:tcPr>
+            <w:shd w:fill="FFFFFF"/>
+            <w:vAlign w:val="center"/>
+          </w:tcPr>
+          <w:p>
+            <w:pPr>
+              <w:pBdr/>
+              <w:spacing w:before="20" w:after="20"/>
+              <w:ind w:left="20" w:right="20"/>
+              <w:jc w:val="center"/>
+            </w:pPr>
+            <w:r>
+              <w:rPr>
+                <w:rFonts w:ascii="Times New Roman" w:hAnsi="Times New Roman" w:cs="Times New Roman"/>
+                <w:color w:val="000000"/>
+                <w:sz w:val="20"/>
+              </w:rPr>
+              <w:t xml:space="preserve"/>
+            </w:r>
+            <w:r>
+              <w:rPr>
+                <w:rFonts w:ascii="Times New Roman" w:hAnsi="Times New Roman" w:cs="Times New Roman"/>
+                <w:color w:val="000000"/>
+                <w:sz w:val="20"/>
+              </w:rPr>
+              <w:t xml:space="preserve">0.135</w:t>
+            </w:r>
+          </w:p>
+        </w:tc>
+        <w:tc>
+          <w:tcPr>
+            <w:shd w:fill="FFFFFF"/>
+            <w:vAlign w:val="center"/>
+          </w:tcPr>
+          <w:p>
+            <w:pPr>
+              <w:pBdr/>
+              <w:spacing w:before="20" w:after="20"/>
+              <w:ind w:left="20" w:right="20"/>
+              <w:jc w:val="center"/>
+            </w:pPr>
+            <w:r>
+              <w:rPr>
+                <w:rFonts w:ascii="Times New Roman" w:hAnsi="Times New Roman" w:cs="Times New Roman"/>
+                <w:color w:val="000000"/>
+                <w:sz w:val="20"/>
+              </w:rPr>
+              <w:t xml:space="preserve"/>
+            </w:r>
+            <w:r>
+              <w:rPr>
+                <w:rFonts w:ascii="Times New Roman" w:hAnsi="Times New Roman" w:cs="Times New Roman"/>
+                <w:color w:val="000000"/>
+                <w:sz w:val="20"/>
+              </w:rPr>
+              <w:t xml:space="preserve">0.984</w:t>
+            </w:r>
+          </w:p>
+        </w:tc>
+        <w:tc>
+          <w:tcPr>
+            <w:shd w:fill="FFFFFF"/>
+            <w:vAlign w:val="center"/>
+          </w:tcPr>
+          <w:p>
+            <w:pPr>
+              <w:pBdr/>
+              <w:spacing w:before="20" w:after="20"/>
+              <w:ind w:left="20" w:right="20"/>
+              <w:jc w:val="center"/>
+            </w:pPr>
+            <w:r>
+              <w:rPr>
+                <w:rFonts w:ascii="Times New Roman" w:hAnsi="Times New Roman" w:cs="Times New Roman"/>
+                <w:color w:val="000000"/>
+                <w:sz w:val="20"/>
+              </w:rPr>
+              <w:t xml:space="preserve"/>
+            </w:r>
+            <w:r>
+              <w:rPr>
+                <w:rFonts w:ascii="Times New Roman" w:hAnsi="Times New Roman" w:cs="Times New Roman"/>
+                <w:color w:val="000000"/>
+                <w:sz w:val="20"/>
+              </w:rPr>
+              <w:t xml:space="preserve">0.881</w:t>
             </w:r>
           </w:p>
         </w:tc>
@@ -3272,7 +2886,7 @@
                 <w:color w:val="000000"/>
                 <w:sz w:val="20"/>
               </w:rPr>
-              <w:t xml:space="preserve">1</w:t>
+              <w:t xml:space="preserve">-</w:t>
             </w:r>
           </w:p>
         </w:tc>
@@ -3302,7 +2916,7 @@
                 <w:color w:val="000000"/>
                 <w:sz w:val="20"/>
               </w:rPr>
-              <w:t xml:space="preserve">0</w:t>
+              <w:t xml:space="preserve">0.66</w:t>
             </w:r>
           </w:p>
         </w:tc>
@@ -3332,7 +2946,7 @@
                 <w:color w:val="000000"/>
                 <w:sz w:val="20"/>
               </w:rPr>
-              <w:t xml:space="preserve">-</w:t>
+              <w:t xml:space="preserve">0.800</w:t>
             </w:r>
           </w:p>
         </w:tc>
@@ -3362,7 +2976,7 @@
                 <w:color w:val="000000"/>
                 <w:sz w:val="20"/>
               </w:rPr>
-              <w:t xml:space="preserve">0.078125</w:t>
+              <w:t xml:space="preserve">0.677</w:t>
             </w:r>
           </w:p>
         </w:tc>
@@ -3392,7 +3006,7 @@
                 <w:color w:val="000000"/>
                 <w:sz w:val="20"/>
               </w:rPr>
-              <w:t xml:space="preserve">0.687</w:t>
+              <w:t xml:space="preserve">0.901</w:t>
             </w:r>
           </w:p>
         </w:tc>
@@ -3422,37 +3036,7 @@
                 <w:color w:val="000000"/>
                 <w:sz w:val="20"/>
               </w:rPr>
-              <w:t xml:space="preserve">-</w:t>
-            </w:r>
-          </w:p>
-        </w:tc>
-        <w:tc>
-          <w:tcPr>
-            <w:shd w:fill="E5E5E5"/>
-            <w:vAlign w:val="center"/>
-          </w:tcPr>
-          <w:p>
-            <w:pPr>
-              <w:pBdr/>
-              <w:spacing w:before="20" w:after="20"/>
-              <w:ind w:left="20" w:right="20"/>
-              <w:jc w:val="center"/>
-            </w:pPr>
-            <w:r>
-              <w:rPr>
-                <w:rFonts w:ascii="Times New Roman" w:hAnsi="Times New Roman" w:cs="Times New Roman"/>
-                <w:color w:val="000000"/>
-                <w:sz w:val="20"/>
-              </w:rPr>
-              <w:t xml:space="preserve"/>
-            </w:r>
-            <w:r>
-              <w:rPr>
-                <w:rFonts w:ascii="Times New Roman" w:hAnsi="Times New Roman" w:cs="Times New Roman"/>
-                <w:color w:val="000000"/>
-                <w:sz w:val="20"/>
-              </w:rPr>
-              <w:t xml:space="preserve">0.023</w:t>
+              <w:t xml:space="preserve">0.977</w:t>
             </w:r>
           </w:p>
         </w:tc>
@@ -3523,7 +3107,7 @@
                 <w:color w:val="000000"/>
                 <w:sz w:val="20"/>
               </w:rPr>
-              <w:t xml:space="preserve">1</w:t>
+              <w:t xml:space="preserve">0.13</w:t>
             </w:r>
           </w:p>
         </w:tc>
@@ -3556,7 +3140,7 @@
                 <w:color w:val="000000"/>
                 <w:sz w:val="20"/>
               </w:rPr>
-              <w:t xml:space="preserve">0</w:t>
+              <w:t xml:space="preserve">0.65</w:t>
             </w:r>
           </w:p>
         </w:tc>
@@ -3589,7 +3173,7 @@
                 <w:color w:val="000000"/>
                 <w:sz w:val="20"/>
               </w:rPr>
-              <w:t xml:space="preserve">-</w:t>
+              <w:t xml:space="preserve">1.000</w:t>
             </w:r>
           </w:p>
         </w:tc>
@@ -3622,7 +3206,7 @@
                 <w:color w:val="000000"/>
                 <w:sz w:val="20"/>
               </w:rPr>
-              <w:t xml:space="preserve">0</w:t>
+              <w:t xml:space="preserve">0.865</w:t>
             </w:r>
           </w:p>
         </w:tc>
@@ -3655,7 +3239,7 @@
                 <w:color w:val="000000"/>
                 <w:sz w:val="20"/>
               </w:rPr>
-              <w:t xml:space="preserve">0.647</w:t>
+              <w:t xml:space="preserve">0.479</w:t>
             </w:r>
           </w:p>
         </w:tc>
@@ -3688,40 +3272,7 @@
                 <w:color w:val="000000"/>
                 <w:sz w:val="20"/>
               </w:rPr>
-              <w:t xml:space="preserve">0.567</w:t>
-            </w:r>
-          </w:p>
-        </w:tc>
-        <w:tc>
-          <w:tcPr>
-            <w:tcBorders>
-              <w:bottom w:val="single" w:color="#000000" w:sz="4"/>
-            </w:tcBorders>
-            <w:shd w:fill="FFFFFF"/>
-            <w:vAlign w:val="center"/>
-          </w:tcPr>
-          <w:p>
-            <w:pPr>
-              <w:pBdr/>
-              <w:spacing w:before="20" w:after="20"/>
-              <w:ind w:left="20" w:right="20"/>
-              <w:jc w:val="center"/>
-            </w:pPr>
-            <w:r>
-              <w:rPr>
-                <w:rFonts w:ascii="Times New Roman" w:hAnsi="Times New Roman" w:cs="Times New Roman"/>
-                <w:color w:val="000000"/>
-                <w:sz w:val="20"/>
-              </w:rPr>
-              <w:t xml:space="preserve"/>
-            </w:r>
-            <w:r>
-              <w:rPr>
-                <w:rFonts w:ascii="Times New Roman" w:hAnsi="Times New Roman" w:cs="Times New Roman"/>
-                <w:color w:val="000000"/>
-                <w:sz w:val="20"/>
-              </w:rPr>
-              <w:t xml:space="preserve">0.567</w:t>
+              <w:t xml:space="preserve">0.976</w:t>
             </w:r>
           </w:p>
         </w:tc>
